--- a/Pinball ISP/Independent_Study_Project_-_Checkpoint_2.docx
+++ b/Pinball ISP/Independent_Study_Project_-_Checkpoint_2.docx
@@ -222,15 +222,7 @@
         </w:numPr>
       </w:pPr>
       <w:r>
-        <w:t xml:space="preserve">Give yourself a 1 to </w:t>
-      </w:r>
-      <w:proofErr w:type="gramStart"/>
-      <w:r>
-        <w:t>5 star</w:t>
-      </w:r>
-      <w:proofErr w:type="gramEnd"/>
-      <w:r>
-        <w:t xml:space="preserve"> rating</w:t>
+        <w:t>Give yourself a 1 to 5 star rating</w:t>
       </w:r>
       <w:r>
         <w:br/>
@@ -738,7 +730,7 @@
             </w:tcMar>
           </w:tcPr>
           <w:p>
-            <w:hyperlink r:id="rId7" w:history="1">
+            <w:hyperlink r:id="rId7" w:anchor="diff-613104893f00974c0a34c80b2f7bb93dL28" w:history="1">
               <w:r>
                 <w:rPr>
                   <w:rStyle w:val="Hyperlink"/>
@@ -1278,7 +1270,11 @@
               <w:right w:w="80" w:type="dxa"/>
             </w:tcMar>
           </w:tcPr>
-          <w:p/>
+          <w:p>
+            <w:r>
+              <w:t>https://github.com/rsgc-Clarke-Q/Pinball-ISP/blob/7e4f0a0d115c4b5ae4ba3948c5d30d37e5399bcf/Pinball%20ISP/GameScene.swift#L456-L472</w:t>
+            </w:r>
+          </w:p>
         </w:tc>
       </w:tr>
       <w:tr>
@@ -1566,7 +1562,11 @@
               <w:right w:w="80" w:type="dxa"/>
             </w:tcMar>
           </w:tcPr>
-          <w:p/>
+          <w:p>
+            <w:r>
+              <w:t>https://github.com/rsgc-Clarke-Q/Pinball-ISP/blob/7e4f0a0d115c4b5ae4ba3948c5d30d37e5399bcf/Pinball%20ISP/GameScene.swift#L456-L472</w:t>
+            </w:r>
+          </w:p>
         </w:tc>
       </w:tr>
       <w:tr>
@@ -1876,7 +1876,7 @@
           </w:tcPr>
           <w:p>
             <w:r>
-              <w:t>Will add when adding movement with arrow keys</w:t>
+              <w:t>https://github.com/rsgc-Clarke-Q/Pinball-ISP/blob/7e4f0a0d115c4b5ae4ba3948c5d30d37e5399bcf/Pinball%20ISP/GameScene.swift#L375-L396</w:t>
             </w:r>
           </w:p>
         </w:tc>
@@ -1995,6 +1995,303 @@
           <w:szCs w:val="20"/>
         </w:rPr>
         <w:t xml:space="preserve"> use sequence, selection, and repetition control structures to create programming solutions;</w:t>
+      </w:r>
+    </w:p>
+    <w:p>
+      <w:pPr>
+        <w:pStyle w:val="Body"/>
+        <w:rPr>
+          <w:sz w:val="20"/>
+          <w:szCs w:val="20"/>
+        </w:rPr>
+      </w:pPr>
+    </w:p>
+    <w:tbl>
+      <w:tblPr>
+        <w:tblW w:w="12955" w:type="dxa"/>
+        <w:tblInd w:w="108" w:type="dxa"/>
+        <w:tblBorders>
+          <w:top w:val="single" w:sz="2" w:space="0" w:color="000000"/>
+          <w:left w:val="single" w:sz="2" w:space="0" w:color="000000"/>
+          <w:bottom w:val="single" w:sz="2" w:space="0" w:color="000000"/>
+          <w:right w:val="single" w:sz="2" w:space="0" w:color="000000"/>
+          <w:insideH w:val="single" w:sz="2" w:space="0" w:color="000000"/>
+          <w:insideV w:val="single" w:sz="2" w:space="0" w:color="000000"/>
+        </w:tblBorders>
+        <w:shd w:val="clear" w:color="auto" w:fill="BDC0BF"/>
+        <w:tblLayout w:type="fixed"/>
+        <w:tblLook w:val="04A0" w:firstRow="1" w:lastRow="0" w:firstColumn="1" w:lastColumn="0" w:noHBand="0" w:noVBand="1"/>
+      </w:tblPr>
+      <w:tblGrid>
+        <w:gridCol w:w="12955"/>
+      </w:tblGrid>
+      <w:tr>
+        <w:trPr>
+          <w:trHeight w:val="279"/>
+          <w:tblHeader/>
+        </w:trPr>
+        <w:tc>
+          <w:tcPr>
+            <w:tcW w:w="12955" w:type="dxa"/>
+            <w:tcBorders>
+              <w:top w:val="single" w:sz="2" w:space="0" w:color="000000"/>
+              <w:left w:val="single" w:sz="2" w:space="0" w:color="000000"/>
+              <w:bottom w:val="single" w:sz="4" w:space="0" w:color="000000"/>
+              <w:right w:val="single" w:sz="2" w:space="0" w:color="000000"/>
+            </w:tcBorders>
+            <w:shd w:val="clear" w:color="auto" w:fill="BDC0BF"/>
+            <w:tcMar>
+              <w:top w:w="80" w:type="dxa"/>
+              <w:left w:w="80" w:type="dxa"/>
+              <w:bottom w:w="80" w:type="dxa"/>
+              <w:right w:w="80" w:type="dxa"/>
+            </w:tcMar>
+          </w:tcPr>
+          <w:p>
+            <w:pPr>
+              <w:pStyle w:val="TableStyle1"/>
+            </w:pPr>
+            <w:r>
+              <w:t>Evidence:</w:t>
+            </w:r>
+            <w:r>
+              <w:rPr>
+                <w:b w:val="0"/>
+                <w:bCs w:val="0"/>
+              </w:rPr>
+              <w:t xml:space="preserve"> provide link(s) where possible, optionally provide brief explanatory text, add rows as needed</w:t>
+            </w:r>
+          </w:p>
+        </w:tc>
+      </w:tr>
+      <w:tr>
+        <w:tblPrEx>
+          <w:shd w:val="clear" w:color="auto" w:fill="auto"/>
+        </w:tblPrEx>
+        <w:trPr>
+          <w:trHeight w:val="279"/>
+        </w:trPr>
+        <w:tc>
+          <w:tcPr>
+            <w:tcW w:w="12955" w:type="dxa"/>
+            <w:tcBorders>
+              <w:top w:val="single" w:sz="4" w:space="0" w:color="000000"/>
+              <w:left w:val="single" w:sz="2" w:space="0" w:color="000000"/>
+              <w:bottom w:val="single" w:sz="2" w:space="0" w:color="000000"/>
+              <w:right w:val="single" w:sz="2" w:space="0" w:color="000000"/>
+            </w:tcBorders>
+            <w:shd w:val="clear" w:color="auto" w:fill="auto"/>
+            <w:tcMar>
+              <w:top w:w="80" w:type="dxa"/>
+              <w:left w:w="80" w:type="dxa"/>
+              <w:bottom w:w="80" w:type="dxa"/>
+              <w:right w:w="80" w:type="dxa"/>
+            </w:tcMar>
+          </w:tcPr>
+          <w:p>
+            <w:r>
+              <w:t>https://github.com/rsgc-Clarke-Q/Pinball-ISP/blob/7e4f0a0d115c4b5ae4ba3948c5d30d37e5399bcf/Pinball%20ISP/GameScene.swift#L427</w:t>
+            </w:r>
+          </w:p>
+        </w:tc>
+      </w:tr>
+      <w:tr>
+        <w:tblPrEx>
+          <w:shd w:val="clear" w:color="auto" w:fill="auto"/>
+        </w:tblPrEx>
+        <w:trPr>
+          <w:trHeight w:val="279"/>
+        </w:trPr>
+        <w:tc>
+          <w:tcPr>
+            <w:tcW w:w="12955" w:type="dxa"/>
+            <w:tcBorders>
+              <w:top w:val="single" w:sz="2" w:space="0" w:color="000000"/>
+              <w:left w:val="single" w:sz="2" w:space="0" w:color="000000"/>
+              <w:bottom w:val="single" w:sz="2" w:space="0" w:color="000000"/>
+              <w:right w:val="single" w:sz="2" w:space="0" w:color="000000"/>
+            </w:tcBorders>
+            <w:shd w:val="clear" w:color="auto" w:fill="EEEEEE"/>
+            <w:tcMar>
+              <w:top w:w="80" w:type="dxa"/>
+              <w:left w:w="80" w:type="dxa"/>
+              <w:bottom w:w="80" w:type="dxa"/>
+              <w:right w:w="80" w:type="dxa"/>
+            </w:tcMar>
+          </w:tcPr>
+          <w:p>
+            <w:hyperlink r:id="rId8" w:history="1">
+              <w:r>
+                <w:rPr>
+                  <w:rStyle w:val="Hyperlink"/>
+                </w:rPr>
+                <w:t>https://github.com/rsgc-Clarke-Q/Pinball-ISP/blob/7e4f0a0d115c4b5ae4ba3948c5d30d37e5399bcf/Pinball%20ISP/GameScene.swift#L481-L494</w:t>
+              </w:r>
+            </w:hyperlink>
+          </w:p>
+          <w:p/>
+          <w:p>
+            <w:r>
+              <w:t>uses sequence</w:t>
+            </w:r>
+          </w:p>
+        </w:tc>
+      </w:tr>
+    </w:tbl>
+    <w:p>
+      <w:pPr>
+        <w:pStyle w:val="Body"/>
+        <w:rPr>
+          <w:sz w:val="20"/>
+          <w:szCs w:val="20"/>
+        </w:rPr>
+      </w:pPr>
+    </w:p>
+    <w:p>
+      <w:pPr>
+        <w:pStyle w:val="Body"/>
+        <w:rPr>
+          <w:sz w:val="20"/>
+          <w:szCs w:val="20"/>
+        </w:rPr>
+      </w:pPr>
+    </w:p>
+    <w:p>
+      <w:pPr>
+        <w:pStyle w:val="Body"/>
+        <w:rPr>
+          <w:b/>
+          <w:bCs/>
+          <w:sz w:val="20"/>
+          <w:szCs w:val="20"/>
+        </w:rPr>
+      </w:pPr>
+      <w:r>
+        <w:rPr>
+          <w:b/>
+          <w:bCs/>
+          <w:sz w:val="20"/>
+          <w:szCs w:val="20"/>
+        </w:rPr>
+        <w:t>Overall rating on this standard</w:t>
+      </w:r>
+      <w:r>
+        <w:rPr>
+          <w:sz w:val="20"/>
+          <w:szCs w:val="20"/>
+        </w:rPr>
+        <w:t xml:space="preserve">: </w:t>
+      </w:r>
+      <w:r>
+        <w:rPr>
+          <w:rFonts w:ascii="Arial Unicode MS" w:hAnsi="Arial Unicode MS"/>
+          <w:sz w:val="20"/>
+          <w:szCs w:val="20"/>
+        </w:rPr>
+        <w:t>✩</w:t>
+      </w:r>
+      <w:r>
+        <w:rPr>
+          <w:sz w:val="20"/>
+          <w:szCs w:val="20"/>
+        </w:rPr>
+        <w:t xml:space="preserve"> </w:t>
+      </w:r>
+      <w:r>
+        <w:rPr>
+          <w:rFonts w:ascii="Arial Unicode MS" w:hAnsi="Arial Unicode MS"/>
+          <w:sz w:val="20"/>
+          <w:szCs w:val="20"/>
+        </w:rPr>
+        <w:t>✩</w:t>
+      </w:r>
+      <w:r>
+        <w:rPr>
+          <w:sz w:val="20"/>
+          <w:szCs w:val="20"/>
+        </w:rPr>
+        <w:t xml:space="preserve"> </w:t>
+      </w:r>
+      <w:r>
+        <w:rPr>
+          <w:rFonts w:ascii="Arial Unicode MS" w:hAnsi="Arial Unicode MS"/>
+          <w:sz w:val="20"/>
+          <w:szCs w:val="20"/>
+        </w:rPr>
+        <w:t>✩</w:t>
+      </w:r>
+      <w:r>
+        <w:rPr>
+          <w:sz w:val="20"/>
+          <w:szCs w:val="20"/>
+        </w:rPr>
+        <w:t xml:space="preserve"> </w:t>
+      </w:r>
+      <w:r>
+        <w:rPr>
+          <w:rFonts w:ascii="Arial Unicode MS" w:hAnsi="Arial Unicode MS"/>
+          <w:sz w:val="20"/>
+          <w:szCs w:val="20"/>
+        </w:rPr>
+        <w:t>✩</w:t>
+      </w:r>
+      <w:r>
+        <w:rPr>
+          <w:sz w:val="20"/>
+          <w:szCs w:val="20"/>
+        </w:rPr>
+        <w:t xml:space="preserve"> </w:t>
+      </w:r>
+      <w:r>
+        <w:rPr>
+          <w:rFonts w:ascii="Arial Unicode MS" w:hAnsi="Arial Unicode MS"/>
+          <w:sz w:val="20"/>
+          <w:szCs w:val="20"/>
+        </w:rPr>
+        <w:t>✩</w:t>
+      </w:r>
+    </w:p>
+    <w:p>
+      <w:pPr>
+        <w:pStyle w:val="Body"/>
+        <w:rPr>
+          <w:sz w:val="20"/>
+          <w:szCs w:val="20"/>
+        </w:rPr>
+      </w:pPr>
+    </w:p>
+    <w:p>
+      <w:pPr>
+        <w:pStyle w:val="Body"/>
+        <w:rPr>
+          <w:sz w:val="20"/>
+          <w:szCs w:val="20"/>
+        </w:rPr>
+      </w:pPr>
+    </w:p>
+    <w:p>
+      <w:pPr>
+        <w:pStyle w:val="Body"/>
+        <w:rPr>
+          <w:sz w:val="20"/>
+          <w:szCs w:val="20"/>
+        </w:rPr>
+      </w:pPr>
+      <w:r>
+        <w:rPr>
+          <w:b/>
+          <w:bCs/>
+          <w:sz w:val="20"/>
+          <w:szCs w:val="20"/>
+        </w:rPr>
+        <w:t>A2.3</w:t>
+      </w:r>
+      <w:r>
+        <w:rPr>
+          <w:sz w:val="20"/>
+          <w:szCs w:val="20"/>
+        </w:rPr>
+        <w:t xml:space="preserve"> write algorithms with nested structures (e.g., to count elements in an array, calculate a total, find highest or lowest value, or perform a linear search).</w:t>
       </w:r>
     </w:p>
     <w:p>
@@ -2154,7 +2451,6 @@
           <w:sz w:val="20"/>
           <w:szCs w:val="20"/>
         </w:rPr>
-        <w:lastRenderedPageBreak/>
         <w:t>Overall rating on this standard</w:t>
       </w:r>
       <w:r>
@@ -2235,21 +2531,31 @@
     </w:p>
     <w:p>
       <w:pPr>
-        <w:pStyle w:val="Body"/>
-        <w:rPr>
-          <w:sz w:val="20"/>
-          <w:szCs w:val="20"/>
-        </w:rPr>
-      </w:pPr>
-    </w:p>
-    <w:p>
-      <w:pPr>
-        <w:pStyle w:val="Body"/>
-        <w:rPr>
-          <w:sz w:val="20"/>
-          <w:szCs w:val="20"/>
-        </w:rPr>
-      </w:pPr>
+        <w:pStyle w:val="Heading3"/>
+        <w:rPr>
+          <w:sz w:val="22"/>
+          <w:szCs w:val="22"/>
+        </w:rPr>
+      </w:pPr>
+      <w:r>
+        <w:t>A3. Subprograms</w:t>
+      </w:r>
+      <w:r>
+        <w:rPr>
+          <w:rFonts w:ascii="Arial Unicode MS" w:hAnsi="Arial Unicode MS"/>
+        </w:rPr>
+        <w:br/>
+      </w:r>
+      <w:r>
+        <w:t>D</w:t>
+      </w:r>
+      <w:r>
+        <w:rPr>
+          <w:sz w:val="22"/>
+          <w:szCs w:val="22"/>
+        </w:rPr>
+        <w:t>emonstrate the ability to use subprograms within computer programs;</w:t>
+      </w:r>
     </w:p>
     <w:p>
       <w:pPr>
@@ -2266,14 +2572,14 @@
           <w:sz w:val="20"/>
           <w:szCs w:val="20"/>
         </w:rPr>
-        <w:t>A2.3</w:t>
-      </w:r>
-      <w:r>
-        <w:rPr>
-          <w:sz w:val="20"/>
-          <w:szCs w:val="20"/>
-        </w:rPr>
-        <w:t xml:space="preserve"> write algorithms with nested structures (e.g., to count elements in an array, calculate a total, find highest or lowest value, or perform a linear search).</w:t>
+        <w:t>A3.1</w:t>
+      </w:r>
+      <w:r>
+        <w:rPr>
+          <w:sz w:val="20"/>
+          <w:szCs w:val="20"/>
+        </w:rPr>
+        <w:t xml:space="preserve"> demonstrate the ability to use existing sub-programs (e.g., random number generator, substring, absolute value) within computer programs; </w:t>
       </w:r>
     </w:p>
     <w:p>
@@ -2513,39 +2819,25 @@
     </w:p>
     <w:p>
       <w:pPr>
-        <w:pStyle w:val="Heading3"/>
-        <w:rPr>
-          <w:sz w:val="22"/>
-          <w:szCs w:val="22"/>
-        </w:rPr>
-      </w:pPr>
-      <w:r>
-        <w:t>A3. Subprograms</w:t>
-      </w:r>
-      <w:r>
-        <w:rPr>
-          <w:rFonts w:ascii="Arial Unicode MS" w:hAnsi="Arial Unicode MS"/>
-        </w:rPr>
-        <w:br/>
-      </w:r>
-      <w:r>
-        <w:t>D</w:t>
-      </w:r>
-      <w:r>
-        <w:rPr>
-          <w:sz w:val="22"/>
-          <w:szCs w:val="22"/>
-        </w:rPr>
-        <w:t>emonstrate the ability to use subprograms within computer programs;</w:t>
-      </w:r>
-    </w:p>
-    <w:p>
-      <w:pPr>
-        <w:pStyle w:val="Body"/>
-        <w:rPr>
-          <w:sz w:val="20"/>
-          <w:szCs w:val="20"/>
-        </w:rPr>
+        <w:pStyle w:val="Body"/>
+        <w:rPr>
+          <w:sz w:val="20"/>
+          <w:szCs w:val="20"/>
+        </w:rPr>
+      </w:pPr>
+    </w:p>
+    <w:p>
+      <w:pPr>
+        <w:pStyle w:val="Body"/>
+        <w:rPr>
+          <w:sz w:val="20"/>
+          <w:szCs w:val="20"/>
+        </w:rPr>
+      </w:pPr>
+    </w:p>
+    <w:p>
+      <w:pPr>
+        <w:pStyle w:val="Body"/>
       </w:pPr>
       <w:r>
         <w:rPr>
@@ -2554,14 +2846,17 @@
           <w:sz w:val="20"/>
           <w:szCs w:val="20"/>
         </w:rPr>
-        <w:t>A3.1</w:t>
-      </w:r>
-      <w:r>
-        <w:rPr>
-          <w:sz w:val="20"/>
-          <w:szCs w:val="20"/>
-        </w:rPr>
-        <w:t xml:space="preserve"> demonstrate the ability to use existing sub-programs (e.g., random number generator, substring, absolute value) within computer programs; </w:t>
+        <w:t>A3.2</w:t>
+      </w:r>
+      <w:r>
+        <w:rPr>
+          <w:sz w:val="20"/>
+          <w:szCs w:val="20"/>
+        </w:rPr>
+        <w:t xml:space="preserve"> write subprograms (e.g., functions, procedures) that use parameter passing and appropriate variable scope (e.g., local, global), to perform tasks within programs.</w:t>
+      </w:r>
+      <w:r>
+        <w:t xml:space="preserve"> </w:t>
       </w:r>
     </w:p>
     <w:p>
@@ -2655,7 +2950,21 @@
               <w:right w:w="80" w:type="dxa"/>
             </w:tcMar>
           </w:tcPr>
-          <w:p/>
+          <w:p>
+            <w:hyperlink r:id="rId9" w:history="1">
+              <w:r>
+                <w:rPr>
+                  <w:rStyle w:val="Hyperlink"/>
+                </w:rPr>
+                <w:t>https://github.com/rsgc-Clarke-Q/Pinball-ISP/blob/7e4f0a0d115c4b5ae4ba3948c5d30d37e5399bcf/Pinball%20ISP/GameScene.swift#L474-L495</w:t>
+              </w:r>
+            </w:hyperlink>
+          </w:p>
+          <w:p>
+            <w:r>
+              <w:t>I think these functions are what you are looking for</w:t>
+            </w:r>
+          </w:p>
         </w:tc>
       </w:tr>
       <w:tr>
@@ -2802,24 +3111,55 @@
     <w:p>
       <w:pPr>
         <w:pStyle w:val="Body"/>
-        <w:rPr>
-          <w:sz w:val="20"/>
-          <w:szCs w:val="20"/>
-        </w:rPr>
-      </w:pPr>
-    </w:p>
-    <w:p>
-      <w:pPr>
-        <w:pStyle w:val="Body"/>
-        <w:rPr>
-          <w:sz w:val="20"/>
-          <w:szCs w:val="20"/>
-        </w:rPr>
-      </w:pPr>
-    </w:p>
-    <w:p>
-      <w:pPr>
-        <w:pStyle w:val="Body"/>
+      </w:pPr>
+      <w:r>
+        <w:rPr>
+          <w:rFonts w:ascii="Arial Unicode MS" w:hAnsi="Arial Unicode MS"/>
+          <w:sz w:val="20"/>
+          <w:szCs w:val="20"/>
+        </w:rPr>
+        <w:br w:type="page"/>
+      </w:r>
+    </w:p>
+    <w:p>
+      <w:pPr>
+        <w:pStyle w:val="Heading3"/>
+        <w:rPr>
+          <w:sz w:val="22"/>
+          <w:szCs w:val="22"/>
+        </w:rPr>
+      </w:pPr>
+      <w:r>
+        <w:lastRenderedPageBreak/>
+        <w:t xml:space="preserve">A4. </w:t>
+      </w:r>
+      <w:r>
+        <w:rPr>
+          <w:lang w:val="fr-FR"/>
+        </w:rPr>
+        <w:t>Code Maintenance</w:t>
+      </w:r>
+      <w:r>
+        <w:rPr>
+          <w:rFonts w:ascii="Arial Unicode MS" w:hAnsi="Arial Unicode MS"/>
+        </w:rPr>
+        <w:br/>
+      </w:r>
+      <w:r>
+        <w:rPr>
+          <w:sz w:val="22"/>
+          <w:szCs w:val="22"/>
+        </w:rPr>
+        <w:t>Use proper code maintenance techniques and conventions when creating computer programs.</w:t>
+      </w:r>
+    </w:p>
+    <w:p>
+      <w:pPr>
+        <w:pStyle w:val="Body"/>
+        <w:rPr>
+          <w:sz w:val="20"/>
+          <w:szCs w:val="20"/>
+        </w:rPr>
       </w:pPr>
       <w:r>
         <w:rPr>
@@ -2828,17 +3168,14 @@
           <w:sz w:val="20"/>
           <w:szCs w:val="20"/>
         </w:rPr>
-        <w:t>A3.2</w:t>
-      </w:r>
-      <w:r>
-        <w:rPr>
-          <w:sz w:val="20"/>
-          <w:szCs w:val="20"/>
-        </w:rPr>
-        <w:t xml:space="preserve"> write subprograms (e.g., functions, procedures) that use parameter passing and appropriate variable scope (e.g., local, global), to perform tasks within programs.</w:t>
-      </w:r>
-      <w:r>
-        <w:t xml:space="preserve"> </w:t>
+        <w:t>A4.1</w:t>
+      </w:r>
+      <w:r>
+        <w:rPr>
+          <w:sz w:val="20"/>
+          <w:szCs w:val="20"/>
+        </w:rPr>
+        <w:t xml:space="preserve"> demonstrate the ability to identify and correct syntax, logic, and run-time errors in computer programs;</w:t>
       </w:r>
     </w:p>
     <w:p>
@@ -2932,7 +3269,25 @@
               <w:right w:w="80" w:type="dxa"/>
             </w:tcMar>
           </w:tcPr>
+          <w:p>
+            <w:hyperlink r:id="rId10" w:history="1">
+              <w:r>
+                <w:rPr>
+                  <w:rStyle w:val="Hyperlink"/>
+                </w:rPr>
+                <w:t>https://youtu.be/U64rFPGCNJY</w:t>
+              </w:r>
+            </w:hyperlink>
+            <w:r>
+              <w:t xml:space="preserve"> </w:t>
+            </w:r>
+          </w:p>
           <w:p/>
+          <w:p>
+            <w:r>
+              <w:t>couldn’t figure out any other way than a video to explain this</w:t>
+            </w:r>
+          </w:p>
         </w:tc>
       </w:tr>
       <w:tr>
@@ -3079,47 +3434,11 @@
     <w:p>
       <w:pPr>
         <w:pStyle w:val="Body"/>
-      </w:pPr>
-      <w:r>
-        <w:rPr>
-          <w:rFonts w:ascii="Arial Unicode MS" w:hAnsi="Arial Unicode MS"/>
-          <w:sz w:val="20"/>
-          <w:szCs w:val="20"/>
-        </w:rPr>
-        <w:br w:type="page"/>
-      </w:r>
-    </w:p>
-    <w:p>
-      <w:pPr>
-        <w:pStyle w:val="Heading3"/>
-        <w:rPr>
-          <w:sz w:val="22"/>
-          <w:szCs w:val="22"/>
-        </w:rPr>
-      </w:pPr>
-      <w:r>
-        <w:lastRenderedPageBreak/>
-        <w:t xml:space="preserve">A4. </w:t>
-      </w:r>
-      <w:r>
-        <w:rPr>
-          <w:lang w:val="fr-FR"/>
-        </w:rPr>
-        <w:t>Code Maintenance</w:t>
-      </w:r>
-      <w:r>
-        <w:rPr>
-          <w:rFonts w:ascii="Arial Unicode MS" w:hAnsi="Arial Unicode MS"/>
-        </w:rPr>
-        <w:br/>
-      </w:r>
-      <w:r>
-        <w:rPr>
-          <w:sz w:val="22"/>
-          <w:szCs w:val="22"/>
-        </w:rPr>
-        <w:t>Use proper code maintenance techniques and conventions when creating computer programs.</w:t>
-      </w:r>
+        <w:rPr>
+          <w:sz w:val="20"/>
+          <w:szCs w:val="20"/>
+        </w:rPr>
+      </w:pPr>
     </w:p>
     <w:p>
       <w:pPr>
@@ -3136,278 +3455,6 @@
           <w:sz w:val="20"/>
           <w:szCs w:val="20"/>
         </w:rPr>
-        <w:t>A4.1</w:t>
-      </w:r>
-      <w:r>
-        <w:rPr>
-          <w:sz w:val="20"/>
-          <w:szCs w:val="20"/>
-        </w:rPr>
-        <w:t xml:space="preserve"> demonstrate the ability to identify and correct syntax, logic, and run-time errors in computer programs;</w:t>
-      </w:r>
-    </w:p>
-    <w:p>
-      <w:pPr>
-        <w:pStyle w:val="Body"/>
-        <w:rPr>
-          <w:sz w:val="20"/>
-          <w:szCs w:val="20"/>
-        </w:rPr>
-      </w:pPr>
-    </w:p>
-    <w:tbl>
-      <w:tblPr>
-        <w:tblW w:w="12955" w:type="dxa"/>
-        <w:tblInd w:w="108" w:type="dxa"/>
-        <w:tblBorders>
-          <w:top w:val="single" w:sz="2" w:space="0" w:color="000000"/>
-          <w:left w:val="single" w:sz="2" w:space="0" w:color="000000"/>
-          <w:bottom w:val="single" w:sz="2" w:space="0" w:color="000000"/>
-          <w:right w:val="single" w:sz="2" w:space="0" w:color="000000"/>
-          <w:insideH w:val="single" w:sz="2" w:space="0" w:color="000000"/>
-          <w:insideV w:val="single" w:sz="2" w:space="0" w:color="000000"/>
-        </w:tblBorders>
-        <w:shd w:val="clear" w:color="auto" w:fill="BDC0BF"/>
-        <w:tblLayout w:type="fixed"/>
-        <w:tblLook w:val="04A0" w:firstRow="1" w:lastRow="0" w:firstColumn="1" w:lastColumn="0" w:noHBand="0" w:noVBand="1"/>
-      </w:tblPr>
-      <w:tblGrid>
-        <w:gridCol w:w="12955"/>
-      </w:tblGrid>
-      <w:tr>
-        <w:trPr>
-          <w:trHeight w:val="279"/>
-          <w:tblHeader/>
-        </w:trPr>
-        <w:tc>
-          <w:tcPr>
-            <w:tcW w:w="12955" w:type="dxa"/>
-            <w:tcBorders>
-              <w:top w:val="single" w:sz="2" w:space="0" w:color="000000"/>
-              <w:left w:val="single" w:sz="2" w:space="0" w:color="000000"/>
-              <w:bottom w:val="single" w:sz="4" w:space="0" w:color="000000"/>
-              <w:right w:val="single" w:sz="2" w:space="0" w:color="000000"/>
-            </w:tcBorders>
-            <w:shd w:val="clear" w:color="auto" w:fill="BDC0BF"/>
-            <w:tcMar>
-              <w:top w:w="80" w:type="dxa"/>
-              <w:left w:w="80" w:type="dxa"/>
-              <w:bottom w:w="80" w:type="dxa"/>
-              <w:right w:w="80" w:type="dxa"/>
-            </w:tcMar>
-          </w:tcPr>
-          <w:p>
-            <w:pPr>
-              <w:pStyle w:val="TableStyle1"/>
-            </w:pPr>
-            <w:r>
-              <w:t>Evidence:</w:t>
-            </w:r>
-            <w:r>
-              <w:rPr>
-                <w:b w:val="0"/>
-                <w:bCs w:val="0"/>
-              </w:rPr>
-              <w:t xml:space="preserve"> provide link(s) where possible, optionally provide brief explanatory text, add rows as needed</w:t>
-            </w:r>
-          </w:p>
-        </w:tc>
-      </w:tr>
-      <w:tr>
-        <w:tblPrEx>
-          <w:shd w:val="clear" w:color="auto" w:fill="auto"/>
-        </w:tblPrEx>
-        <w:trPr>
-          <w:trHeight w:val="279"/>
-        </w:trPr>
-        <w:tc>
-          <w:tcPr>
-            <w:tcW w:w="12955" w:type="dxa"/>
-            <w:tcBorders>
-              <w:top w:val="single" w:sz="4" w:space="0" w:color="000000"/>
-              <w:left w:val="single" w:sz="2" w:space="0" w:color="000000"/>
-              <w:bottom w:val="single" w:sz="2" w:space="0" w:color="000000"/>
-              <w:right w:val="single" w:sz="2" w:space="0" w:color="000000"/>
-            </w:tcBorders>
-            <w:shd w:val="clear" w:color="auto" w:fill="auto"/>
-            <w:tcMar>
-              <w:top w:w="80" w:type="dxa"/>
-              <w:left w:w="80" w:type="dxa"/>
-              <w:bottom w:w="80" w:type="dxa"/>
-              <w:right w:w="80" w:type="dxa"/>
-            </w:tcMar>
-          </w:tcPr>
-          <w:p/>
-        </w:tc>
-      </w:tr>
-      <w:tr>
-        <w:tblPrEx>
-          <w:shd w:val="clear" w:color="auto" w:fill="auto"/>
-        </w:tblPrEx>
-        <w:trPr>
-          <w:trHeight w:val="279"/>
-        </w:trPr>
-        <w:tc>
-          <w:tcPr>
-            <w:tcW w:w="12955" w:type="dxa"/>
-            <w:tcBorders>
-              <w:top w:val="single" w:sz="2" w:space="0" w:color="000000"/>
-              <w:left w:val="single" w:sz="2" w:space="0" w:color="000000"/>
-              <w:bottom w:val="single" w:sz="2" w:space="0" w:color="000000"/>
-              <w:right w:val="single" w:sz="2" w:space="0" w:color="000000"/>
-            </w:tcBorders>
-            <w:shd w:val="clear" w:color="auto" w:fill="EEEEEE"/>
-            <w:tcMar>
-              <w:top w:w="80" w:type="dxa"/>
-              <w:left w:w="80" w:type="dxa"/>
-              <w:bottom w:w="80" w:type="dxa"/>
-              <w:right w:w="80" w:type="dxa"/>
-            </w:tcMar>
-          </w:tcPr>
-          <w:p>
-            <w:bookmarkStart w:id="0" w:name="_GoBack"/>
-            <w:bookmarkEnd w:id="0"/>
-          </w:p>
-        </w:tc>
-      </w:tr>
-    </w:tbl>
-    <w:p>
-      <w:pPr>
-        <w:pStyle w:val="Body"/>
-        <w:rPr>
-          <w:sz w:val="20"/>
-          <w:szCs w:val="20"/>
-        </w:rPr>
-      </w:pPr>
-    </w:p>
-    <w:p>
-      <w:pPr>
-        <w:pStyle w:val="Body"/>
-        <w:rPr>
-          <w:sz w:val="20"/>
-          <w:szCs w:val="20"/>
-        </w:rPr>
-      </w:pPr>
-    </w:p>
-    <w:p>
-      <w:pPr>
-        <w:pStyle w:val="Body"/>
-        <w:rPr>
-          <w:b/>
-          <w:bCs/>
-          <w:sz w:val="20"/>
-          <w:szCs w:val="20"/>
-        </w:rPr>
-      </w:pPr>
-      <w:r>
-        <w:rPr>
-          <w:b/>
-          <w:bCs/>
-          <w:sz w:val="20"/>
-          <w:szCs w:val="20"/>
-        </w:rPr>
-        <w:t>Overall rating on this standard</w:t>
-      </w:r>
-      <w:r>
-        <w:rPr>
-          <w:sz w:val="20"/>
-          <w:szCs w:val="20"/>
-        </w:rPr>
-        <w:t xml:space="preserve">: </w:t>
-      </w:r>
-      <w:r>
-        <w:rPr>
-          <w:rFonts w:ascii="Arial Unicode MS" w:hAnsi="Arial Unicode MS"/>
-          <w:sz w:val="20"/>
-          <w:szCs w:val="20"/>
-        </w:rPr>
-        <w:t>✩</w:t>
-      </w:r>
-      <w:r>
-        <w:rPr>
-          <w:sz w:val="20"/>
-          <w:szCs w:val="20"/>
-        </w:rPr>
-        <w:t xml:space="preserve"> </w:t>
-      </w:r>
-      <w:r>
-        <w:rPr>
-          <w:rFonts w:ascii="Arial Unicode MS" w:hAnsi="Arial Unicode MS"/>
-          <w:sz w:val="20"/>
-          <w:szCs w:val="20"/>
-        </w:rPr>
-        <w:t>✩</w:t>
-      </w:r>
-      <w:r>
-        <w:rPr>
-          <w:sz w:val="20"/>
-          <w:szCs w:val="20"/>
-        </w:rPr>
-        <w:t xml:space="preserve"> </w:t>
-      </w:r>
-      <w:r>
-        <w:rPr>
-          <w:rFonts w:ascii="Arial Unicode MS" w:hAnsi="Arial Unicode MS"/>
-          <w:sz w:val="20"/>
-          <w:szCs w:val="20"/>
-        </w:rPr>
-        <w:t>✩</w:t>
-      </w:r>
-      <w:r>
-        <w:rPr>
-          <w:sz w:val="20"/>
-          <w:szCs w:val="20"/>
-        </w:rPr>
-        <w:t xml:space="preserve"> </w:t>
-      </w:r>
-      <w:r>
-        <w:rPr>
-          <w:rFonts w:ascii="Arial Unicode MS" w:hAnsi="Arial Unicode MS"/>
-          <w:sz w:val="20"/>
-          <w:szCs w:val="20"/>
-        </w:rPr>
-        <w:t>✩</w:t>
-      </w:r>
-      <w:r>
-        <w:rPr>
-          <w:sz w:val="20"/>
-          <w:szCs w:val="20"/>
-        </w:rPr>
-        <w:t xml:space="preserve"> </w:t>
-      </w:r>
-      <w:r>
-        <w:rPr>
-          <w:rFonts w:ascii="Arial Unicode MS" w:hAnsi="Arial Unicode MS"/>
-          <w:sz w:val="20"/>
-          <w:szCs w:val="20"/>
-        </w:rPr>
-        <w:t>✩</w:t>
-      </w:r>
-    </w:p>
-    <w:p>
-      <w:pPr>
-        <w:pStyle w:val="Body"/>
-        <w:rPr>
-          <w:sz w:val="20"/>
-          <w:szCs w:val="20"/>
-        </w:rPr>
-      </w:pPr>
-    </w:p>
-    <w:p>
-      <w:pPr>
-        <w:pStyle w:val="Body"/>
-        <w:rPr>
-          <w:sz w:val="20"/>
-          <w:szCs w:val="20"/>
-        </w:rPr>
-      </w:pPr>
-      <w:r>
-        <w:rPr>
-          <w:b/>
-          <w:bCs/>
-          <w:sz w:val="20"/>
-          <w:szCs w:val="20"/>
-        </w:rPr>
         <w:t>A4.2</w:t>
       </w:r>
       <w:r>
@@ -3423,23 +3470,7 @@
           <w:szCs w:val="20"/>
         </w:rPr>
         <w:br/>
-        <w:t xml:space="preserve">     </w:t>
-      </w:r>
-      <w:proofErr w:type="gramStart"/>
-      <w:r>
-        <w:rPr>
-          <w:sz w:val="20"/>
-          <w:szCs w:val="20"/>
-        </w:rPr>
-        <w:t xml:space="preserve">   (</w:t>
-      </w:r>
-      <w:proofErr w:type="gramEnd"/>
-      <w:r>
-        <w:rPr>
-          <w:sz w:val="20"/>
-          <w:szCs w:val="20"/>
-        </w:rPr>
-        <w:t>also includes use of source control)</w:t>
+        <w:t xml:space="preserve">        (also includes use of source control)</w:t>
       </w:r>
     </w:p>
     <w:p>
@@ -3534,7 +3565,7 @@
             </w:tcMar>
           </w:tcPr>
           <w:p>
-            <w:hyperlink r:id="rId8" w:history="1">
+            <w:hyperlink r:id="rId11" w:anchor="diff-613104893f00974c0a34c80b2f7bb93dL57" w:history="1">
               <w:r>
                 <w:rPr>
                   <w:rStyle w:val="Hyperlink"/>
@@ -3573,7 +3604,7 @@
             </w:tcMar>
           </w:tcPr>
           <w:p>
-            <w:hyperlink r:id="rId9" w:history="1">
+            <w:hyperlink r:id="rId12" w:anchor="diff-613104893f00974c0a34c80b2f7bb93dR134" w:history="1">
               <w:r>
                 <w:rPr>
                   <w:rStyle w:val="Hyperlink"/>
@@ -3733,6 +3764,983 @@
           <w:szCs w:val="20"/>
         </w:rPr>
         <w:t xml:space="preserve"> demonstrate the ability to interpret error messages displayed by programming tools (e.g., compiler, debugging tool), at different times during the software development process (e.g., writing, compilation, testing);</w:t>
+      </w:r>
+    </w:p>
+    <w:p>
+      <w:pPr>
+        <w:pStyle w:val="Body"/>
+        <w:rPr>
+          <w:sz w:val="20"/>
+          <w:szCs w:val="20"/>
+        </w:rPr>
+      </w:pPr>
+    </w:p>
+    <w:tbl>
+      <w:tblPr>
+        <w:tblW w:w="12955" w:type="dxa"/>
+        <w:tblInd w:w="108" w:type="dxa"/>
+        <w:tblBorders>
+          <w:top w:val="single" w:sz="2" w:space="0" w:color="000000"/>
+          <w:left w:val="single" w:sz="2" w:space="0" w:color="000000"/>
+          <w:bottom w:val="single" w:sz="2" w:space="0" w:color="000000"/>
+          <w:right w:val="single" w:sz="2" w:space="0" w:color="000000"/>
+          <w:insideH w:val="single" w:sz="2" w:space="0" w:color="000000"/>
+          <w:insideV w:val="single" w:sz="2" w:space="0" w:color="000000"/>
+        </w:tblBorders>
+        <w:shd w:val="clear" w:color="auto" w:fill="BDC0BF"/>
+        <w:tblLayout w:type="fixed"/>
+        <w:tblLook w:val="04A0" w:firstRow="1" w:lastRow="0" w:firstColumn="1" w:lastColumn="0" w:noHBand="0" w:noVBand="1"/>
+      </w:tblPr>
+      <w:tblGrid>
+        <w:gridCol w:w="12955"/>
+      </w:tblGrid>
+      <w:tr>
+        <w:trPr>
+          <w:trHeight w:val="279"/>
+          <w:tblHeader/>
+        </w:trPr>
+        <w:tc>
+          <w:tcPr>
+            <w:tcW w:w="12955" w:type="dxa"/>
+            <w:tcBorders>
+              <w:top w:val="single" w:sz="2" w:space="0" w:color="000000"/>
+              <w:left w:val="single" w:sz="2" w:space="0" w:color="000000"/>
+              <w:bottom w:val="single" w:sz="4" w:space="0" w:color="000000"/>
+              <w:right w:val="single" w:sz="2" w:space="0" w:color="000000"/>
+            </w:tcBorders>
+            <w:shd w:val="clear" w:color="auto" w:fill="BDC0BF"/>
+            <w:tcMar>
+              <w:top w:w="80" w:type="dxa"/>
+              <w:left w:w="80" w:type="dxa"/>
+              <w:bottom w:w="80" w:type="dxa"/>
+              <w:right w:w="80" w:type="dxa"/>
+            </w:tcMar>
+          </w:tcPr>
+          <w:p>
+            <w:pPr>
+              <w:pStyle w:val="TableStyle1"/>
+            </w:pPr>
+            <w:r>
+              <w:lastRenderedPageBreak/>
+              <w:t>Evidence:</w:t>
+            </w:r>
+            <w:r>
+              <w:rPr>
+                <w:b w:val="0"/>
+                <w:bCs w:val="0"/>
+              </w:rPr>
+              <w:t xml:space="preserve"> provide link(s) where possible, optionally provide brief explanatory text, add rows as needed</w:t>
+            </w:r>
+          </w:p>
+        </w:tc>
+      </w:tr>
+      <w:tr>
+        <w:tblPrEx>
+          <w:shd w:val="clear" w:color="auto" w:fill="auto"/>
+        </w:tblPrEx>
+        <w:trPr>
+          <w:trHeight w:val="279"/>
+        </w:trPr>
+        <w:tc>
+          <w:tcPr>
+            <w:tcW w:w="12955" w:type="dxa"/>
+            <w:tcBorders>
+              <w:top w:val="single" w:sz="4" w:space="0" w:color="000000"/>
+              <w:left w:val="single" w:sz="2" w:space="0" w:color="000000"/>
+              <w:bottom w:val="single" w:sz="2" w:space="0" w:color="000000"/>
+              <w:right w:val="single" w:sz="2" w:space="0" w:color="000000"/>
+            </w:tcBorders>
+            <w:shd w:val="clear" w:color="auto" w:fill="auto"/>
+            <w:tcMar>
+              <w:top w:w="80" w:type="dxa"/>
+              <w:left w:w="80" w:type="dxa"/>
+              <w:bottom w:w="80" w:type="dxa"/>
+              <w:right w:w="80" w:type="dxa"/>
+            </w:tcMar>
+          </w:tcPr>
+          <w:p>
+            <w:r>
+              <w:rPr>
+                <w:noProof/>
+              </w:rPr>
+              <w:drawing>
+                <wp:inline distT="0" distB="0" distL="0" distR="0" wp14:anchorId="62A4C8F8" wp14:editId="07EE595A">
+                  <wp:extent cx="8120380" cy="545465"/>
+                  <wp:effectExtent l="0" t="0" r="7620" b="0"/>
+                  <wp:docPr id="1" name="Picture 1" descr="../Desktop/Screen%20Shot%202017-04-24%20at%208.09.29%20PM.png"/>
+                  <wp:cNvGraphicFramePr>
+                    <a:graphicFrameLocks xmlns:a="http://schemas.openxmlformats.org/drawingml/2006/main" noChangeAspect="1"/>
+                  </wp:cNvGraphicFramePr>
+                  <a:graphic xmlns:a="http://schemas.openxmlformats.org/drawingml/2006/main">
+                    <a:graphicData uri="http://schemas.openxmlformats.org/drawingml/2006/picture">
+                      <pic:pic xmlns:pic="http://schemas.openxmlformats.org/drawingml/2006/picture">
+                        <pic:nvPicPr>
+                          <pic:cNvPr id="0" name="Picture 1" descr="../Desktop/Screen%20Shot%202017-04-24%20at%208.09.29%20PM.png"/>
+                          <pic:cNvPicPr>
+                            <a:picLocks noChangeAspect="1" noChangeArrowheads="1"/>
+                          </pic:cNvPicPr>
+                        </pic:nvPicPr>
+                        <pic:blipFill>
+                          <a:blip r:embed="rId13">
+                            <a:extLst>
+                              <a:ext uri="{28A0092B-C50C-407E-A947-70E740481C1C}">
+                                <a14:useLocalDpi xmlns:a14="http://schemas.microsoft.com/office/drawing/2010/main" val="0"/>
+                              </a:ext>
+                            </a:extLst>
+                          </a:blip>
+                          <a:srcRect/>
+                          <a:stretch>
+                            <a:fillRect/>
+                          </a:stretch>
+                        </pic:blipFill>
+                        <pic:spPr bwMode="auto">
+                          <a:xfrm>
+                            <a:off x="0" y="0"/>
+                            <a:ext cx="8120380" cy="545465"/>
+                          </a:xfrm>
+                          <a:prstGeom prst="rect">
+                            <a:avLst/>
+                          </a:prstGeom>
+                          <a:noFill/>
+                          <a:ln>
+                            <a:noFill/>
+                          </a:ln>
+                        </pic:spPr>
+                      </pic:pic>
+                    </a:graphicData>
+                  </a:graphic>
+                </wp:inline>
+              </w:drawing>
+            </w:r>
+          </w:p>
+        </w:tc>
+      </w:tr>
+      <w:tr>
+        <w:tblPrEx>
+          <w:shd w:val="clear" w:color="auto" w:fill="auto"/>
+        </w:tblPrEx>
+        <w:trPr>
+          <w:trHeight w:val="279"/>
+        </w:trPr>
+        <w:tc>
+          <w:tcPr>
+            <w:tcW w:w="12955" w:type="dxa"/>
+            <w:tcBorders>
+              <w:top w:val="single" w:sz="2" w:space="0" w:color="000000"/>
+              <w:left w:val="single" w:sz="2" w:space="0" w:color="000000"/>
+              <w:bottom w:val="single" w:sz="2" w:space="0" w:color="000000"/>
+              <w:right w:val="single" w:sz="2" w:space="0" w:color="000000"/>
+            </w:tcBorders>
+            <w:shd w:val="clear" w:color="auto" w:fill="EEEEEE"/>
+            <w:tcMar>
+              <w:top w:w="80" w:type="dxa"/>
+              <w:left w:w="80" w:type="dxa"/>
+              <w:bottom w:w="80" w:type="dxa"/>
+              <w:right w:w="80" w:type="dxa"/>
+            </w:tcMar>
+          </w:tcPr>
+          <w:p>
+            <w:r>
+              <w:t>Says boady instead of body</w:t>
+            </w:r>
+          </w:p>
+        </w:tc>
+      </w:tr>
+    </w:tbl>
+    <w:p>
+      <w:pPr>
+        <w:pStyle w:val="Body"/>
+        <w:rPr>
+          <w:sz w:val="20"/>
+          <w:szCs w:val="20"/>
+        </w:rPr>
+      </w:pPr>
+    </w:p>
+    <w:p>
+      <w:pPr>
+        <w:pStyle w:val="Body"/>
+        <w:rPr>
+          <w:sz w:val="20"/>
+          <w:szCs w:val="20"/>
+        </w:rPr>
+      </w:pPr>
+    </w:p>
+    <w:p>
+      <w:pPr>
+        <w:pStyle w:val="Body"/>
+        <w:rPr>
+          <w:b/>
+          <w:bCs/>
+          <w:sz w:val="20"/>
+          <w:szCs w:val="20"/>
+        </w:rPr>
+      </w:pPr>
+      <w:r>
+        <w:rPr>
+          <w:b/>
+          <w:bCs/>
+          <w:sz w:val="20"/>
+          <w:szCs w:val="20"/>
+        </w:rPr>
+        <w:t>Overall rating on this standard</w:t>
+      </w:r>
+      <w:r>
+        <w:rPr>
+          <w:sz w:val="20"/>
+          <w:szCs w:val="20"/>
+        </w:rPr>
+        <w:t xml:space="preserve">: </w:t>
+      </w:r>
+      <w:r>
+        <w:rPr>
+          <w:rFonts w:ascii="Arial Unicode MS" w:hAnsi="Arial Unicode MS"/>
+          <w:sz w:val="20"/>
+          <w:szCs w:val="20"/>
+        </w:rPr>
+        <w:t>✩</w:t>
+      </w:r>
+      <w:r>
+        <w:rPr>
+          <w:sz w:val="20"/>
+          <w:szCs w:val="20"/>
+        </w:rPr>
+        <w:t xml:space="preserve"> </w:t>
+      </w:r>
+      <w:r>
+        <w:rPr>
+          <w:rFonts w:ascii="Arial Unicode MS" w:hAnsi="Arial Unicode MS"/>
+          <w:sz w:val="20"/>
+          <w:szCs w:val="20"/>
+        </w:rPr>
+        <w:t>✩</w:t>
+      </w:r>
+      <w:r>
+        <w:rPr>
+          <w:sz w:val="20"/>
+          <w:szCs w:val="20"/>
+        </w:rPr>
+        <w:t xml:space="preserve"> </w:t>
+      </w:r>
+      <w:r>
+        <w:rPr>
+          <w:rFonts w:ascii="Arial Unicode MS" w:hAnsi="Arial Unicode MS"/>
+          <w:sz w:val="20"/>
+          <w:szCs w:val="20"/>
+        </w:rPr>
+        <w:t>✩</w:t>
+      </w:r>
+      <w:r>
+        <w:rPr>
+          <w:sz w:val="20"/>
+          <w:szCs w:val="20"/>
+        </w:rPr>
+        <w:t xml:space="preserve"> </w:t>
+      </w:r>
+      <w:r>
+        <w:rPr>
+          <w:rFonts w:ascii="Arial Unicode MS" w:hAnsi="Arial Unicode MS"/>
+          <w:sz w:val="20"/>
+          <w:szCs w:val="20"/>
+        </w:rPr>
+        <w:t>✩</w:t>
+      </w:r>
+      <w:r>
+        <w:rPr>
+          <w:sz w:val="20"/>
+          <w:szCs w:val="20"/>
+        </w:rPr>
+        <w:t xml:space="preserve"> </w:t>
+      </w:r>
+      <w:r>
+        <w:rPr>
+          <w:rFonts w:ascii="Arial Unicode MS" w:hAnsi="Arial Unicode MS"/>
+          <w:sz w:val="20"/>
+          <w:szCs w:val="20"/>
+        </w:rPr>
+        <w:t>✩</w:t>
+      </w:r>
+    </w:p>
+    <w:p>
+      <w:pPr>
+        <w:pStyle w:val="Body"/>
+        <w:rPr>
+          <w:sz w:val="20"/>
+          <w:szCs w:val="20"/>
+        </w:rPr>
+      </w:pPr>
+    </w:p>
+    <w:p>
+      <w:pPr>
+        <w:pStyle w:val="Body"/>
+        <w:rPr>
+          <w:sz w:val="20"/>
+          <w:szCs w:val="20"/>
+        </w:rPr>
+      </w:pPr>
+    </w:p>
+    <w:p>
+      <w:pPr>
+        <w:pStyle w:val="Body"/>
+        <w:rPr>
+          <w:sz w:val="20"/>
+          <w:szCs w:val="20"/>
+        </w:rPr>
+      </w:pPr>
+      <w:r>
+        <w:rPr>
+          <w:b/>
+          <w:bCs/>
+          <w:sz w:val="20"/>
+          <w:szCs w:val="20"/>
+        </w:rPr>
+        <w:t>A4.4</w:t>
+      </w:r>
+      <w:r>
+        <w:rPr>
+          <w:sz w:val="20"/>
+          <w:szCs w:val="20"/>
+        </w:rPr>
+        <w:t xml:space="preserve"> use a tracing technique to understand program flow and to identify and correct logic and run-time errors in computer programs;</w:t>
+      </w:r>
+    </w:p>
+    <w:p>
+      <w:pPr>
+        <w:pStyle w:val="Body"/>
+        <w:rPr>
+          <w:sz w:val="20"/>
+          <w:szCs w:val="20"/>
+        </w:rPr>
+      </w:pPr>
+    </w:p>
+    <w:tbl>
+      <w:tblPr>
+        <w:tblW w:w="12955" w:type="dxa"/>
+        <w:tblInd w:w="108" w:type="dxa"/>
+        <w:tblBorders>
+          <w:top w:val="single" w:sz="2" w:space="0" w:color="000000"/>
+          <w:left w:val="single" w:sz="2" w:space="0" w:color="000000"/>
+          <w:bottom w:val="single" w:sz="2" w:space="0" w:color="000000"/>
+          <w:right w:val="single" w:sz="2" w:space="0" w:color="000000"/>
+          <w:insideH w:val="single" w:sz="2" w:space="0" w:color="000000"/>
+          <w:insideV w:val="single" w:sz="2" w:space="0" w:color="000000"/>
+        </w:tblBorders>
+        <w:shd w:val="clear" w:color="auto" w:fill="BDC0BF"/>
+        <w:tblLayout w:type="fixed"/>
+        <w:tblLook w:val="04A0" w:firstRow="1" w:lastRow="0" w:firstColumn="1" w:lastColumn="0" w:noHBand="0" w:noVBand="1"/>
+      </w:tblPr>
+      <w:tblGrid>
+        <w:gridCol w:w="12955"/>
+      </w:tblGrid>
+      <w:tr>
+        <w:trPr>
+          <w:trHeight w:val="279"/>
+          <w:tblHeader/>
+        </w:trPr>
+        <w:tc>
+          <w:tcPr>
+            <w:tcW w:w="12955" w:type="dxa"/>
+            <w:tcBorders>
+              <w:top w:val="single" w:sz="2" w:space="0" w:color="000000"/>
+              <w:left w:val="single" w:sz="2" w:space="0" w:color="000000"/>
+              <w:bottom w:val="single" w:sz="4" w:space="0" w:color="000000"/>
+              <w:right w:val="single" w:sz="2" w:space="0" w:color="000000"/>
+            </w:tcBorders>
+            <w:shd w:val="clear" w:color="auto" w:fill="BDC0BF"/>
+            <w:tcMar>
+              <w:top w:w="80" w:type="dxa"/>
+              <w:left w:w="80" w:type="dxa"/>
+              <w:bottom w:w="80" w:type="dxa"/>
+              <w:right w:w="80" w:type="dxa"/>
+            </w:tcMar>
+          </w:tcPr>
+          <w:p>
+            <w:pPr>
+              <w:pStyle w:val="TableStyle1"/>
+            </w:pPr>
+            <w:r>
+              <w:t>Evidence:</w:t>
+            </w:r>
+            <w:r>
+              <w:rPr>
+                <w:b w:val="0"/>
+                <w:bCs w:val="0"/>
+              </w:rPr>
+              <w:t xml:space="preserve"> provide link(s) where possible, optionally provide brief explanatory text, add rows as needed</w:t>
+            </w:r>
+          </w:p>
+        </w:tc>
+      </w:tr>
+      <w:tr>
+        <w:tblPrEx>
+          <w:shd w:val="clear" w:color="auto" w:fill="auto"/>
+        </w:tblPrEx>
+        <w:trPr>
+          <w:trHeight w:val="279"/>
+        </w:trPr>
+        <w:tc>
+          <w:tcPr>
+            <w:tcW w:w="12955" w:type="dxa"/>
+            <w:tcBorders>
+              <w:top w:val="single" w:sz="4" w:space="0" w:color="000000"/>
+              <w:left w:val="single" w:sz="2" w:space="0" w:color="000000"/>
+              <w:bottom w:val="single" w:sz="2" w:space="0" w:color="000000"/>
+              <w:right w:val="single" w:sz="2" w:space="0" w:color="000000"/>
+            </w:tcBorders>
+            <w:shd w:val="clear" w:color="auto" w:fill="auto"/>
+            <w:tcMar>
+              <w:top w:w="80" w:type="dxa"/>
+              <w:left w:w="80" w:type="dxa"/>
+              <w:bottom w:w="80" w:type="dxa"/>
+              <w:right w:w="80" w:type="dxa"/>
+            </w:tcMar>
+          </w:tcPr>
+          <w:p>
+            <w:hyperlink r:id="rId14" w:history="1">
+              <w:r>
+                <w:rPr>
+                  <w:rStyle w:val="Hyperlink"/>
+                </w:rPr>
+                <w:t>https://github.com/rsgc-Clarke-Q/Pinball-ISP/blob/7e4f0a0d115c4b5ae4ba3948c5d30d37e5399bcf/Pinball%20ISP/GameScene.swift#L439</w:t>
+              </w:r>
+            </w:hyperlink>
+          </w:p>
+          <w:p/>
+          <w:p>
+            <w:r>
+              <w:t>printing hit in order to identify if the operation works</w:t>
+            </w:r>
+          </w:p>
+        </w:tc>
+      </w:tr>
+      <w:tr>
+        <w:tblPrEx>
+          <w:shd w:val="clear" w:color="auto" w:fill="auto"/>
+        </w:tblPrEx>
+        <w:trPr>
+          <w:trHeight w:val="279"/>
+        </w:trPr>
+        <w:tc>
+          <w:tcPr>
+            <w:tcW w:w="12955" w:type="dxa"/>
+            <w:tcBorders>
+              <w:top w:val="single" w:sz="2" w:space="0" w:color="000000"/>
+              <w:left w:val="single" w:sz="2" w:space="0" w:color="000000"/>
+              <w:bottom w:val="single" w:sz="2" w:space="0" w:color="000000"/>
+              <w:right w:val="single" w:sz="2" w:space="0" w:color="000000"/>
+            </w:tcBorders>
+            <w:shd w:val="clear" w:color="auto" w:fill="EEEEEE"/>
+            <w:tcMar>
+              <w:top w:w="80" w:type="dxa"/>
+              <w:left w:w="80" w:type="dxa"/>
+              <w:bottom w:w="80" w:type="dxa"/>
+              <w:right w:w="80" w:type="dxa"/>
+            </w:tcMar>
+          </w:tcPr>
+          <w:p>
+            <w:r>
+              <w:t>https://github.com/rsgc-Clarke-Q/Pinball-ISP/blob/7e4f0a0d115c4b5ae4ba3948c5d30d37e5399bcf/Pinball%20ISP/GameScene.swift#L419</w:t>
+            </w:r>
+          </w:p>
+        </w:tc>
+      </w:tr>
+    </w:tbl>
+    <w:p>
+      <w:pPr>
+        <w:pStyle w:val="Body"/>
+        <w:rPr>
+          <w:sz w:val="20"/>
+          <w:szCs w:val="20"/>
+        </w:rPr>
+      </w:pPr>
+    </w:p>
+    <w:p>
+      <w:pPr>
+        <w:pStyle w:val="Body"/>
+        <w:rPr>
+          <w:sz w:val="20"/>
+          <w:szCs w:val="20"/>
+        </w:rPr>
+      </w:pPr>
+    </w:p>
+    <w:p>
+      <w:pPr>
+        <w:pStyle w:val="Body"/>
+        <w:rPr>
+          <w:b/>
+          <w:bCs/>
+          <w:sz w:val="20"/>
+          <w:szCs w:val="20"/>
+        </w:rPr>
+      </w:pPr>
+      <w:r>
+        <w:rPr>
+          <w:b/>
+          <w:bCs/>
+          <w:sz w:val="20"/>
+          <w:szCs w:val="20"/>
+        </w:rPr>
+        <w:t>Overall rating on this standard</w:t>
+      </w:r>
+      <w:r>
+        <w:rPr>
+          <w:sz w:val="20"/>
+          <w:szCs w:val="20"/>
+        </w:rPr>
+        <w:t xml:space="preserve">: </w:t>
+      </w:r>
+      <w:r>
+        <w:rPr>
+          <w:rFonts w:ascii="Arial Unicode MS" w:hAnsi="Arial Unicode MS"/>
+          <w:sz w:val="20"/>
+          <w:szCs w:val="20"/>
+        </w:rPr>
+        <w:t>✩</w:t>
+      </w:r>
+      <w:r>
+        <w:rPr>
+          <w:sz w:val="20"/>
+          <w:szCs w:val="20"/>
+        </w:rPr>
+        <w:t xml:space="preserve"> </w:t>
+      </w:r>
+      <w:r>
+        <w:rPr>
+          <w:rFonts w:ascii="Arial Unicode MS" w:hAnsi="Arial Unicode MS"/>
+          <w:sz w:val="20"/>
+          <w:szCs w:val="20"/>
+        </w:rPr>
+        <w:t>✩</w:t>
+      </w:r>
+      <w:r>
+        <w:rPr>
+          <w:sz w:val="20"/>
+          <w:szCs w:val="20"/>
+        </w:rPr>
+        <w:t xml:space="preserve"> </w:t>
+      </w:r>
+      <w:r>
+        <w:rPr>
+          <w:rFonts w:ascii="Arial Unicode MS" w:hAnsi="Arial Unicode MS"/>
+          <w:sz w:val="20"/>
+          <w:szCs w:val="20"/>
+        </w:rPr>
+        <w:t>✩</w:t>
+      </w:r>
+      <w:r>
+        <w:rPr>
+          <w:sz w:val="20"/>
+          <w:szCs w:val="20"/>
+        </w:rPr>
+        <w:t xml:space="preserve"> </w:t>
+      </w:r>
+      <w:r>
+        <w:rPr>
+          <w:rFonts w:ascii="Arial Unicode MS" w:hAnsi="Arial Unicode MS"/>
+          <w:sz w:val="20"/>
+          <w:szCs w:val="20"/>
+        </w:rPr>
+        <w:t>✩</w:t>
+      </w:r>
+      <w:r>
+        <w:rPr>
+          <w:sz w:val="20"/>
+          <w:szCs w:val="20"/>
+        </w:rPr>
+        <w:t xml:space="preserve"> </w:t>
+      </w:r>
+      <w:r>
+        <w:rPr>
+          <w:rFonts w:ascii="Arial Unicode MS" w:hAnsi="Arial Unicode MS"/>
+          <w:sz w:val="20"/>
+          <w:szCs w:val="20"/>
+        </w:rPr>
+        <w:t>✩</w:t>
+      </w:r>
+    </w:p>
+    <w:p>
+      <w:pPr>
+        <w:pStyle w:val="Body"/>
+        <w:rPr>
+          <w:sz w:val="20"/>
+          <w:szCs w:val="20"/>
+        </w:rPr>
+      </w:pPr>
+    </w:p>
+    <w:p>
+      <w:pPr>
+        <w:pStyle w:val="Body"/>
+        <w:rPr>
+          <w:sz w:val="20"/>
+          <w:szCs w:val="20"/>
+        </w:rPr>
+      </w:pPr>
+    </w:p>
+    <w:p>
+      <w:pPr>
+        <w:pStyle w:val="Body"/>
+        <w:rPr>
+          <w:sz w:val="20"/>
+          <w:szCs w:val="20"/>
+        </w:rPr>
+      </w:pPr>
+      <w:r>
+        <w:rPr>
+          <w:b/>
+          <w:bCs/>
+          <w:sz w:val="20"/>
+          <w:szCs w:val="20"/>
+        </w:rPr>
+        <w:t>A4.5</w:t>
+      </w:r>
+      <w:r>
+        <w:rPr>
+          <w:sz w:val="20"/>
+          <w:szCs w:val="20"/>
+        </w:rPr>
+        <w:t xml:space="preserve"> demonstrate the ability to validate a program using a full range of test cases.</w:t>
+      </w:r>
+    </w:p>
+    <w:p>
+      <w:pPr>
+        <w:pStyle w:val="Body"/>
+        <w:rPr>
+          <w:sz w:val="20"/>
+          <w:szCs w:val="20"/>
+        </w:rPr>
+      </w:pPr>
+    </w:p>
+    <w:tbl>
+      <w:tblPr>
+        <w:tblW w:w="12955" w:type="dxa"/>
+        <w:tblInd w:w="108" w:type="dxa"/>
+        <w:tblBorders>
+          <w:top w:val="single" w:sz="2" w:space="0" w:color="000000"/>
+          <w:left w:val="single" w:sz="2" w:space="0" w:color="000000"/>
+          <w:bottom w:val="single" w:sz="2" w:space="0" w:color="000000"/>
+          <w:right w:val="single" w:sz="2" w:space="0" w:color="000000"/>
+          <w:insideH w:val="single" w:sz="2" w:space="0" w:color="000000"/>
+          <w:insideV w:val="single" w:sz="2" w:space="0" w:color="000000"/>
+        </w:tblBorders>
+        <w:shd w:val="clear" w:color="auto" w:fill="BDC0BF"/>
+        <w:tblLayout w:type="fixed"/>
+        <w:tblLook w:val="04A0" w:firstRow="1" w:lastRow="0" w:firstColumn="1" w:lastColumn="0" w:noHBand="0" w:noVBand="1"/>
+      </w:tblPr>
+      <w:tblGrid>
+        <w:gridCol w:w="12955"/>
+      </w:tblGrid>
+      <w:tr>
+        <w:trPr>
+          <w:trHeight w:val="279"/>
+          <w:tblHeader/>
+        </w:trPr>
+        <w:tc>
+          <w:tcPr>
+            <w:tcW w:w="12955" w:type="dxa"/>
+            <w:tcBorders>
+              <w:top w:val="single" w:sz="2" w:space="0" w:color="000000"/>
+              <w:left w:val="single" w:sz="2" w:space="0" w:color="000000"/>
+              <w:bottom w:val="single" w:sz="4" w:space="0" w:color="000000"/>
+              <w:right w:val="single" w:sz="2" w:space="0" w:color="000000"/>
+            </w:tcBorders>
+            <w:shd w:val="clear" w:color="auto" w:fill="BDC0BF"/>
+            <w:tcMar>
+              <w:top w:w="80" w:type="dxa"/>
+              <w:left w:w="80" w:type="dxa"/>
+              <w:bottom w:w="80" w:type="dxa"/>
+              <w:right w:w="80" w:type="dxa"/>
+            </w:tcMar>
+          </w:tcPr>
+          <w:p>
+            <w:pPr>
+              <w:pStyle w:val="TableStyle1"/>
+            </w:pPr>
+            <w:r>
+              <w:t>Evidence:</w:t>
+            </w:r>
+            <w:r>
+              <w:rPr>
+                <w:b w:val="0"/>
+                <w:bCs w:val="0"/>
+              </w:rPr>
+              <w:t xml:space="preserve"> provide link(s) where possible, optionally provide brief explanatory text, add rows as needed</w:t>
+            </w:r>
+          </w:p>
+        </w:tc>
+      </w:tr>
+      <w:tr>
+        <w:tblPrEx>
+          <w:shd w:val="clear" w:color="auto" w:fill="auto"/>
+        </w:tblPrEx>
+        <w:trPr>
+          <w:trHeight w:val="279"/>
+        </w:trPr>
+        <w:tc>
+          <w:tcPr>
+            <w:tcW w:w="12955" w:type="dxa"/>
+            <w:tcBorders>
+              <w:top w:val="single" w:sz="4" w:space="0" w:color="000000"/>
+              <w:left w:val="single" w:sz="2" w:space="0" w:color="000000"/>
+              <w:bottom w:val="single" w:sz="2" w:space="0" w:color="000000"/>
+              <w:right w:val="single" w:sz="2" w:space="0" w:color="000000"/>
+            </w:tcBorders>
+            <w:shd w:val="clear" w:color="auto" w:fill="auto"/>
+            <w:tcMar>
+              <w:top w:w="80" w:type="dxa"/>
+              <w:left w:w="80" w:type="dxa"/>
+              <w:bottom w:w="80" w:type="dxa"/>
+              <w:right w:w="80" w:type="dxa"/>
+            </w:tcMar>
+          </w:tcPr>
+          <w:p>
+            <w:hyperlink r:id="rId15" w:history="1">
+              <w:r>
+                <w:rPr>
+                  <w:rStyle w:val="Hyperlink"/>
+                </w:rPr>
+                <w:t>https://youtu.be/x1RZbA3l98Y</w:t>
+              </w:r>
+            </w:hyperlink>
+          </w:p>
+          <w:p>
+            <w:r>
+              <w:t>video proof</w:t>
+            </w:r>
+            <w:bookmarkStart w:id="0" w:name="_GoBack"/>
+            <w:bookmarkEnd w:id="0"/>
+          </w:p>
+        </w:tc>
+      </w:tr>
+      <w:tr>
+        <w:tblPrEx>
+          <w:shd w:val="clear" w:color="auto" w:fill="auto"/>
+        </w:tblPrEx>
+        <w:trPr>
+          <w:trHeight w:val="279"/>
+        </w:trPr>
+        <w:tc>
+          <w:tcPr>
+            <w:tcW w:w="12955" w:type="dxa"/>
+            <w:tcBorders>
+              <w:top w:val="single" w:sz="2" w:space="0" w:color="000000"/>
+              <w:left w:val="single" w:sz="2" w:space="0" w:color="000000"/>
+              <w:bottom w:val="single" w:sz="2" w:space="0" w:color="000000"/>
+              <w:right w:val="single" w:sz="2" w:space="0" w:color="000000"/>
+            </w:tcBorders>
+            <w:shd w:val="clear" w:color="auto" w:fill="EEEEEE"/>
+            <w:tcMar>
+              <w:top w:w="80" w:type="dxa"/>
+              <w:left w:w="80" w:type="dxa"/>
+              <w:bottom w:w="80" w:type="dxa"/>
+              <w:right w:w="80" w:type="dxa"/>
+            </w:tcMar>
+          </w:tcPr>
+          <w:p/>
+        </w:tc>
+      </w:tr>
+    </w:tbl>
+    <w:p>
+      <w:pPr>
+        <w:pStyle w:val="Body"/>
+        <w:rPr>
+          <w:sz w:val="20"/>
+          <w:szCs w:val="20"/>
+        </w:rPr>
+      </w:pPr>
+    </w:p>
+    <w:p>
+      <w:pPr>
+        <w:pStyle w:val="Body"/>
+        <w:rPr>
+          <w:sz w:val="20"/>
+          <w:szCs w:val="20"/>
+        </w:rPr>
+      </w:pPr>
+    </w:p>
+    <w:p>
+      <w:pPr>
+        <w:pStyle w:val="Body"/>
+        <w:rPr>
+          <w:b/>
+          <w:bCs/>
+          <w:sz w:val="20"/>
+          <w:szCs w:val="20"/>
+        </w:rPr>
+      </w:pPr>
+      <w:r>
+        <w:rPr>
+          <w:b/>
+          <w:bCs/>
+          <w:sz w:val="20"/>
+          <w:szCs w:val="20"/>
+        </w:rPr>
+        <w:t>Overall rating on this standard</w:t>
+      </w:r>
+      <w:r>
+        <w:rPr>
+          <w:sz w:val="20"/>
+          <w:szCs w:val="20"/>
+        </w:rPr>
+        <w:t xml:space="preserve">: </w:t>
+      </w:r>
+      <w:r>
+        <w:rPr>
+          <w:rFonts w:ascii="Arial Unicode MS" w:hAnsi="Arial Unicode MS"/>
+          <w:sz w:val="20"/>
+          <w:szCs w:val="20"/>
+        </w:rPr>
+        <w:t>✩</w:t>
+      </w:r>
+      <w:r>
+        <w:rPr>
+          <w:sz w:val="20"/>
+          <w:szCs w:val="20"/>
+        </w:rPr>
+        <w:t xml:space="preserve"> </w:t>
+      </w:r>
+      <w:r>
+        <w:rPr>
+          <w:rFonts w:ascii="Arial Unicode MS" w:hAnsi="Arial Unicode MS"/>
+          <w:sz w:val="20"/>
+          <w:szCs w:val="20"/>
+        </w:rPr>
+        <w:t>✩</w:t>
+      </w:r>
+      <w:r>
+        <w:rPr>
+          <w:sz w:val="20"/>
+          <w:szCs w:val="20"/>
+        </w:rPr>
+        <w:t xml:space="preserve"> </w:t>
+      </w:r>
+      <w:r>
+        <w:rPr>
+          <w:rFonts w:ascii="Arial Unicode MS" w:hAnsi="Arial Unicode MS"/>
+          <w:sz w:val="20"/>
+          <w:szCs w:val="20"/>
+        </w:rPr>
+        <w:t>✩</w:t>
+      </w:r>
+      <w:r>
+        <w:rPr>
+          <w:sz w:val="20"/>
+          <w:szCs w:val="20"/>
+        </w:rPr>
+        <w:t xml:space="preserve"> </w:t>
+      </w:r>
+      <w:r>
+        <w:rPr>
+          <w:rFonts w:ascii="Arial Unicode MS" w:hAnsi="Arial Unicode MS"/>
+          <w:sz w:val="20"/>
+          <w:szCs w:val="20"/>
+        </w:rPr>
+        <w:t>✩</w:t>
+      </w:r>
+      <w:r>
+        <w:rPr>
+          <w:sz w:val="20"/>
+          <w:szCs w:val="20"/>
+        </w:rPr>
+        <w:t xml:space="preserve"> </w:t>
+      </w:r>
+      <w:r>
+        <w:rPr>
+          <w:rFonts w:ascii="Arial Unicode MS" w:hAnsi="Arial Unicode MS"/>
+          <w:sz w:val="20"/>
+          <w:szCs w:val="20"/>
+        </w:rPr>
+        <w:t>✩</w:t>
+      </w:r>
+    </w:p>
+    <w:p>
+      <w:pPr>
+        <w:pStyle w:val="Body"/>
+        <w:rPr>
+          <w:sz w:val="20"/>
+          <w:szCs w:val="20"/>
+        </w:rPr>
+      </w:pPr>
+    </w:p>
+    <w:p>
+      <w:pPr>
+        <w:pStyle w:val="Body"/>
+      </w:pPr>
+    </w:p>
+    <w:p>
+      <w:pPr>
+        <w:pStyle w:val="Body"/>
+      </w:pPr>
+    </w:p>
+    <w:p>
+      <w:pPr>
+        <w:pStyle w:val="Body"/>
+      </w:pPr>
+    </w:p>
+    <w:p>
+      <w:pPr>
+        <w:pStyle w:val="Body"/>
+      </w:pPr>
+    </w:p>
+    <w:p>
+      <w:pPr>
+        <w:pStyle w:val="Body"/>
+      </w:pPr>
+    </w:p>
+    <w:p>
+      <w:pPr>
+        <w:pStyle w:val="Body"/>
+      </w:pPr>
+    </w:p>
+    <w:p>
+      <w:pPr>
+        <w:pStyle w:val="Heading3"/>
+        <w:rPr>
+          <w:sz w:val="22"/>
+          <w:szCs w:val="22"/>
+        </w:rPr>
+      </w:pPr>
+      <w:r>
+        <w:t>B1. Problem-solving Strategies</w:t>
+      </w:r>
+      <w:r>
+        <w:rPr>
+          <w:rFonts w:ascii="Arial Unicode MS" w:hAnsi="Arial Unicode MS"/>
+        </w:rPr>
+        <w:br/>
+      </w:r>
+      <w:r>
+        <w:t>U</w:t>
+      </w:r>
+      <w:r>
+        <w:rPr>
+          <w:sz w:val="22"/>
+          <w:szCs w:val="22"/>
+        </w:rPr>
+        <w:t>se a variety of problem-solving strategies to solve different types of problems independently and as part of a team;</w:t>
+      </w:r>
+    </w:p>
+    <w:p>
+      <w:pPr>
+        <w:pStyle w:val="Body"/>
+        <w:rPr>
+          <w:sz w:val="20"/>
+          <w:szCs w:val="20"/>
+        </w:rPr>
+      </w:pPr>
+      <w:r>
+        <w:rPr>
+          <w:b/>
+          <w:bCs/>
+          <w:sz w:val="20"/>
+          <w:szCs w:val="20"/>
+        </w:rPr>
+        <w:t>B1.1</w:t>
+      </w:r>
+      <w:r>
+        <w:rPr>
+          <w:sz w:val="20"/>
+          <w:szCs w:val="20"/>
+        </w:rPr>
+        <w:t xml:space="preserve"> use various problem-solving strategies (e.g., stepwise refinement, divide and conquer, working backwards, examples, extreme cases, tables and charts, trial and error) when solving different types of problems;</w:t>
       </w:r>
     </w:p>
     <w:p>
@@ -3828,57 +4836,7 @@
           </w:tcPr>
           <w:p>
             <w:r>
-              <w:rPr>
-                <w:noProof/>
-              </w:rPr>
-              <w:drawing>
-                <wp:inline distT="0" distB="0" distL="0" distR="0" wp14:anchorId="62A4C8F8" wp14:editId="07EE595A">
-                  <wp:extent cx="8120380" cy="545465"/>
-                  <wp:effectExtent l="0" t="0" r="7620" b="0"/>
-                  <wp:docPr id="1" name="Picture 1" descr="../Desktop/Screen%20Shot%202017-04-24%20at%208.09.29%20PM.png"/>
-                  <wp:cNvGraphicFramePr>
-                    <a:graphicFrameLocks xmlns:a="http://schemas.openxmlformats.org/drawingml/2006/main" noChangeAspect="1"/>
-                  </wp:cNvGraphicFramePr>
-                  <a:graphic xmlns:a="http://schemas.openxmlformats.org/drawingml/2006/main">
-                    <a:graphicData uri="http://schemas.openxmlformats.org/drawingml/2006/picture">
-                      <pic:pic xmlns:pic="http://schemas.openxmlformats.org/drawingml/2006/picture">
-                        <pic:nvPicPr>
-                          <pic:cNvPr id="0" name="Picture 1" descr="../Desktop/Screen%20Shot%202017-04-24%20at%208.09.29%20PM.png"/>
-                          <pic:cNvPicPr>
-                            <a:picLocks noChangeAspect="1" noChangeArrowheads="1"/>
-                          </pic:cNvPicPr>
-                        </pic:nvPicPr>
-                        <pic:blipFill>
-                          <a:blip r:embed="rId10">
-                            <a:extLst>
-                              <a:ext uri="{28A0092B-C50C-407E-A947-70E740481C1C}">
-                                <a14:useLocalDpi xmlns:a14="http://schemas.microsoft.com/office/drawing/2010/main" val="0"/>
-                              </a:ext>
-                            </a:extLst>
-                          </a:blip>
-                          <a:srcRect/>
-                          <a:stretch>
-                            <a:fillRect/>
-                          </a:stretch>
-                        </pic:blipFill>
-                        <pic:spPr bwMode="auto">
-                          <a:xfrm>
-                            <a:off x="0" y="0"/>
-                            <a:ext cx="8120380" cy="545465"/>
-                          </a:xfrm>
-                          <a:prstGeom prst="rect">
-                            <a:avLst/>
-                          </a:prstGeom>
-                          <a:noFill/>
-                          <a:ln>
-                            <a:noFill/>
-                          </a:ln>
-                        </pic:spPr>
-                      </pic:pic>
-                    </a:graphicData>
-                  </a:graphic>
-                </wp:inline>
-              </w:drawing>
+              <w:t>I feel like my video from 4.1 and the examples of using “hit” in my code to figure out if an operation works cover this</w:t>
             </w:r>
           </w:p>
         </w:tc>
@@ -3907,20 +4865,7 @@
               <w:right w:w="80" w:type="dxa"/>
             </w:tcMar>
           </w:tcPr>
-          <w:p>
-            <w:r>
-              <w:lastRenderedPageBreak/>
-              <w:t xml:space="preserve">Says </w:t>
-            </w:r>
-            <w:proofErr w:type="spellStart"/>
-            <w:r>
-              <w:t>boady</w:t>
-            </w:r>
-            <w:proofErr w:type="spellEnd"/>
-            <w:r>
-              <w:t xml:space="preserve"> instead of body</w:t>
-            </w:r>
-          </w:p>
+          <w:p/>
         </w:tc>
       </w:tr>
     </w:tbl>
@@ -4054,15 +4999,6 @@
           <w:szCs w:val="20"/>
         </w:rPr>
       </w:pPr>
-    </w:p>
-    <w:p>
-      <w:pPr>
-        <w:pStyle w:val="Body"/>
-        <w:rPr>
-          <w:sz w:val="20"/>
-          <w:szCs w:val="20"/>
-        </w:rPr>
-      </w:pPr>
       <w:r>
         <w:rPr>
           <w:b/>
@@ -4070,14 +5006,14 @@
           <w:sz w:val="20"/>
           <w:szCs w:val="20"/>
         </w:rPr>
-        <w:t>A4.4</w:t>
-      </w:r>
-      <w:r>
-        <w:rPr>
-          <w:sz w:val="20"/>
-          <w:szCs w:val="20"/>
-        </w:rPr>
-        <w:t xml:space="preserve"> use a tracing technique to understand program flow and to identify and correct logic and run-time errors in computer programs;</w:t>
+        <w:t>B1.2</w:t>
+      </w:r>
+      <w:r>
+        <w:rPr>
+          <w:sz w:val="20"/>
+          <w:szCs w:val="20"/>
+        </w:rPr>
+        <w:t xml:space="preserve"> demonstrate the ability to solve problems independently and as part of a team; </w:t>
       </w:r>
     </w:p>
     <w:p>
@@ -4171,7 +5107,38 @@
               <w:right w:w="80" w:type="dxa"/>
             </w:tcMar>
           </w:tcPr>
-          <w:p/>
+          <w:p>
+            <w:r>
+              <w:t xml:space="preserve">Progress between this commit </w:t>
+            </w:r>
+            <w:hyperlink r:id="rId16" w:history="1">
+              <w:r>
+                <w:rPr>
+                  <w:rStyle w:val="Hyperlink"/>
+                </w:rPr>
+                <w:t>https://github.com/rsgc-Clarke-Q/Pinball-ISP/commit/0cc5b2690c3f2edbe71fdfe1777a271c7fa82d85</w:t>
+              </w:r>
+            </w:hyperlink>
+          </w:p>
+          <w:p>
+            <w:r>
+              <w:t xml:space="preserve">And this one </w:t>
+            </w:r>
+            <w:hyperlink r:id="rId17" w:history="1">
+              <w:r>
+                <w:rPr>
+                  <w:rStyle w:val="Hyperlink"/>
+                </w:rPr>
+                <w:t>https://github.com/rsgc-Clarke-Q/Pinball-ISP/commit/dc6c50a91bfa0a5d4c66ad9aae8a8ecafc02ba09</w:t>
+              </w:r>
+            </w:hyperlink>
+          </w:p>
+          <w:p>
+            <w:r>
+              <w:lastRenderedPageBreak/>
+              <w:t>Show the individual aspect</w:t>
+            </w:r>
+          </w:p>
         </w:tc>
       </w:tr>
       <w:tr>
@@ -4179,7 +5146,7 @@
           <w:shd w:val="clear" w:color="auto" w:fill="auto"/>
         </w:tblPrEx>
         <w:trPr>
-          <w:trHeight w:val="279"/>
+          <w:trHeight w:val="306"/>
         </w:trPr>
         <w:tc>
           <w:tcPr>
@@ -4198,287 +5165,14 @@
               <w:right w:w="80" w:type="dxa"/>
             </w:tcMar>
           </w:tcPr>
-          <w:p/>
-        </w:tc>
-      </w:tr>
-    </w:tbl>
-    <w:p>
-      <w:pPr>
-        <w:pStyle w:val="Body"/>
-        <w:rPr>
-          <w:sz w:val="20"/>
-          <w:szCs w:val="20"/>
-        </w:rPr>
-      </w:pPr>
-    </w:p>
-    <w:p>
-      <w:pPr>
-        <w:pStyle w:val="Body"/>
-        <w:rPr>
-          <w:sz w:val="20"/>
-          <w:szCs w:val="20"/>
-        </w:rPr>
-      </w:pPr>
-    </w:p>
-    <w:p>
-      <w:pPr>
-        <w:pStyle w:val="Body"/>
-        <w:rPr>
-          <w:b/>
-          <w:bCs/>
-          <w:sz w:val="20"/>
-          <w:szCs w:val="20"/>
-        </w:rPr>
-      </w:pPr>
-      <w:r>
-        <w:rPr>
-          <w:b/>
-          <w:bCs/>
-          <w:sz w:val="20"/>
-          <w:szCs w:val="20"/>
-        </w:rPr>
-        <w:t>Overall rating on this standard</w:t>
-      </w:r>
-      <w:r>
-        <w:rPr>
-          <w:sz w:val="20"/>
-          <w:szCs w:val="20"/>
-        </w:rPr>
-        <w:t xml:space="preserve">: </w:t>
-      </w:r>
-      <w:r>
-        <w:rPr>
-          <w:rFonts w:ascii="Arial Unicode MS" w:hAnsi="Arial Unicode MS"/>
-          <w:sz w:val="20"/>
-          <w:szCs w:val="20"/>
-        </w:rPr>
-        <w:t>✩</w:t>
-      </w:r>
-      <w:r>
-        <w:rPr>
-          <w:sz w:val="20"/>
-          <w:szCs w:val="20"/>
-        </w:rPr>
-        <w:t xml:space="preserve"> </w:t>
-      </w:r>
-      <w:r>
-        <w:rPr>
-          <w:rFonts w:ascii="Arial Unicode MS" w:hAnsi="Arial Unicode MS"/>
-          <w:sz w:val="20"/>
-          <w:szCs w:val="20"/>
-        </w:rPr>
-        <w:t>✩</w:t>
-      </w:r>
-      <w:r>
-        <w:rPr>
-          <w:sz w:val="20"/>
-          <w:szCs w:val="20"/>
-        </w:rPr>
-        <w:t xml:space="preserve"> </w:t>
-      </w:r>
-      <w:r>
-        <w:rPr>
-          <w:rFonts w:ascii="Arial Unicode MS" w:hAnsi="Arial Unicode MS"/>
-          <w:sz w:val="20"/>
-          <w:szCs w:val="20"/>
-        </w:rPr>
-        <w:t>✩</w:t>
-      </w:r>
-      <w:r>
-        <w:rPr>
-          <w:sz w:val="20"/>
-          <w:szCs w:val="20"/>
-        </w:rPr>
-        <w:t xml:space="preserve"> </w:t>
-      </w:r>
-      <w:r>
-        <w:rPr>
-          <w:rFonts w:ascii="Arial Unicode MS" w:hAnsi="Arial Unicode MS"/>
-          <w:sz w:val="20"/>
-          <w:szCs w:val="20"/>
-        </w:rPr>
-        <w:t>✩</w:t>
-      </w:r>
-      <w:r>
-        <w:rPr>
-          <w:sz w:val="20"/>
-          <w:szCs w:val="20"/>
-        </w:rPr>
-        <w:t xml:space="preserve"> </w:t>
-      </w:r>
-      <w:r>
-        <w:rPr>
-          <w:rFonts w:ascii="Arial Unicode MS" w:hAnsi="Arial Unicode MS"/>
-          <w:sz w:val="20"/>
-          <w:szCs w:val="20"/>
-        </w:rPr>
-        <w:t>✩</w:t>
-      </w:r>
-    </w:p>
-    <w:p>
-      <w:pPr>
-        <w:pStyle w:val="Body"/>
-        <w:rPr>
-          <w:sz w:val="20"/>
-          <w:szCs w:val="20"/>
-        </w:rPr>
-      </w:pPr>
-    </w:p>
-    <w:p>
-      <w:pPr>
-        <w:pStyle w:val="Body"/>
-        <w:rPr>
-          <w:sz w:val="20"/>
-          <w:szCs w:val="20"/>
-        </w:rPr>
-      </w:pPr>
-    </w:p>
-    <w:p>
-      <w:pPr>
-        <w:pStyle w:val="Body"/>
-        <w:rPr>
-          <w:sz w:val="20"/>
-          <w:szCs w:val="20"/>
-        </w:rPr>
-      </w:pPr>
-      <w:r>
-        <w:rPr>
-          <w:b/>
-          <w:bCs/>
-          <w:sz w:val="20"/>
-          <w:szCs w:val="20"/>
-        </w:rPr>
-        <w:t>A4.5</w:t>
-      </w:r>
-      <w:r>
-        <w:rPr>
-          <w:sz w:val="20"/>
-          <w:szCs w:val="20"/>
-        </w:rPr>
-        <w:t xml:space="preserve"> demonstrate the ability to validate a program using a full range of test cases.</w:t>
-      </w:r>
-    </w:p>
-    <w:p>
-      <w:pPr>
-        <w:pStyle w:val="Body"/>
-        <w:rPr>
-          <w:sz w:val="20"/>
-          <w:szCs w:val="20"/>
-        </w:rPr>
-      </w:pPr>
-    </w:p>
-    <w:tbl>
-      <w:tblPr>
-        <w:tblW w:w="12955" w:type="dxa"/>
-        <w:tblInd w:w="108" w:type="dxa"/>
-        <w:tblBorders>
-          <w:top w:val="single" w:sz="2" w:space="0" w:color="000000"/>
-          <w:left w:val="single" w:sz="2" w:space="0" w:color="000000"/>
-          <w:bottom w:val="single" w:sz="2" w:space="0" w:color="000000"/>
-          <w:right w:val="single" w:sz="2" w:space="0" w:color="000000"/>
-          <w:insideH w:val="single" w:sz="2" w:space="0" w:color="000000"/>
-          <w:insideV w:val="single" w:sz="2" w:space="0" w:color="000000"/>
-        </w:tblBorders>
-        <w:shd w:val="clear" w:color="auto" w:fill="BDC0BF"/>
-        <w:tblLayout w:type="fixed"/>
-        <w:tblLook w:val="04A0" w:firstRow="1" w:lastRow="0" w:firstColumn="1" w:lastColumn="0" w:noHBand="0" w:noVBand="1"/>
-      </w:tblPr>
-      <w:tblGrid>
-        <w:gridCol w:w="12955"/>
-      </w:tblGrid>
-      <w:tr>
-        <w:trPr>
-          <w:trHeight w:val="279"/>
-          <w:tblHeader/>
-        </w:trPr>
-        <w:tc>
-          <w:tcPr>
-            <w:tcW w:w="12955" w:type="dxa"/>
-            <w:tcBorders>
-              <w:top w:val="single" w:sz="2" w:space="0" w:color="000000"/>
-              <w:left w:val="single" w:sz="2" w:space="0" w:color="000000"/>
-              <w:bottom w:val="single" w:sz="4" w:space="0" w:color="000000"/>
-              <w:right w:val="single" w:sz="2" w:space="0" w:color="000000"/>
-            </w:tcBorders>
-            <w:shd w:val="clear" w:color="auto" w:fill="BDC0BF"/>
-            <w:tcMar>
-              <w:top w:w="80" w:type="dxa"/>
-              <w:left w:w="80" w:type="dxa"/>
-              <w:bottom w:w="80" w:type="dxa"/>
-              <w:right w:w="80" w:type="dxa"/>
-            </w:tcMar>
-          </w:tcPr>
           <w:p>
-            <w:pPr>
-              <w:pStyle w:val="TableStyle1"/>
-            </w:pPr>
             <w:r>
-              <w:t>Evidence:</w:t>
-            </w:r>
-            <w:r>
-              <w:rPr>
-                <w:b w:val="0"/>
-                <w:bCs w:val="0"/>
-              </w:rPr>
-              <w:t xml:space="preserve"> provide link(s) where possible, optionally provide brief explanatory text, add rows as needed</w:t>
+              <w:lastRenderedPageBreak/>
+              <w:t>I guess when I am trouble shooting with you it could be seen as a team thing but it is more that I am being taught so it could be either</w:t>
             </w:r>
           </w:p>
         </w:tc>
       </w:tr>
-      <w:tr>
-        <w:tblPrEx>
-          <w:shd w:val="clear" w:color="auto" w:fill="auto"/>
-        </w:tblPrEx>
-        <w:trPr>
-          <w:trHeight w:val="279"/>
-        </w:trPr>
-        <w:tc>
-          <w:tcPr>
-            <w:tcW w:w="12955" w:type="dxa"/>
-            <w:tcBorders>
-              <w:top w:val="single" w:sz="4" w:space="0" w:color="000000"/>
-              <w:left w:val="single" w:sz="2" w:space="0" w:color="000000"/>
-              <w:bottom w:val="single" w:sz="2" w:space="0" w:color="000000"/>
-              <w:right w:val="single" w:sz="2" w:space="0" w:color="000000"/>
-            </w:tcBorders>
-            <w:shd w:val="clear" w:color="auto" w:fill="auto"/>
-            <w:tcMar>
-              <w:top w:w="80" w:type="dxa"/>
-              <w:left w:w="80" w:type="dxa"/>
-              <w:bottom w:w="80" w:type="dxa"/>
-              <w:right w:w="80" w:type="dxa"/>
-            </w:tcMar>
-          </w:tcPr>
-          <w:p/>
-        </w:tc>
-      </w:tr>
-      <w:tr>
-        <w:tblPrEx>
-          <w:shd w:val="clear" w:color="auto" w:fill="auto"/>
-        </w:tblPrEx>
-        <w:trPr>
-          <w:trHeight w:val="279"/>
-        </w:trPr>
-        <w:tc>
-          <w:tcPr>
-            <w:tcW w:w="12955" w:type="dxa"/>
-            <w:tcBorders>
-              <w:top w:val="single" w:sz="2" w:space="0" w:color="000000"/>
-              <w:left w:val="single" w:sz="2" w:space="0" w:color="000000"/>
-              <w:bottom w:val="single" w:sz="2" w:space="0" w:color="000000"/>
-              <w:right w:val="single" w:sz="2" w:space="0" w:color="000000"/>
-            </w:tcBorders>
-            <w:shd w:val="clear" w:color="auto" w:fill="EEEEEE"/>
-            <w:tcMar>
-              <w:top w:w="80" w:type="dxa"/>
-              <w:left w:w="80" w:type="dxa"/>
-              <w:bottom w:w="80" w:type="dxa"/>
-              <w:right w:w="80" w:type="dxa"/>
-            </w:tcMar>
-          </w:tcPr>
-          <w:p/>
-        </w:tc>
-      </w:tr>
     </w:tbl>
     <w:p>
       <w:pPr>
@@ -4596,637 +5290,6 @@
     <w:p>
       <w:pPr>
         <w:pStyle w:val="Body"/>
-        <w:rPr>
-          <w:sz w:val="20"/>
-          <w:szCs w:val="20"/>
-        </w:rPr>
-      </w:pPr>
-    </w:p>
-    <w:p>
-      <w:pPr>
-        <w:pStyle w:val="Body"/>
-      </w:pPr>
-    </w:p>
-    <w:p>
-      <w:pPr>
-        <w:pStyle w:val="Body"/>
-      </w:pPr>
-    </w:p>
-    <w:p>
-      <w:pPr>
-        <w:pStyle w:val="Body"/>
-      </w:pPr>
-    </w:p>
-    <w:p>
-      <w:pPr>
-        <w:pStyle w:val="Body"/>
-      </w:pPr>
-    </w:p>
-    <w:p>
-      <w:pPr>
-        <w:pStyle w:val="Body"/>
-      </w:pPr>
-    </w:p>
-    <w:p>
-      <w:pPr>
-        <w:pStyle w:val="Body"/>
-      </w:pPr>
-    </w:p>
-    <w:p>
-      <w:pPr>
-        <w:pStyle w:val="Heading3"/>
-        <w:rPr>
-          <w:sz w:val="22"/>
-          <w:szCs w:val="22"/>
-        </w:rPr>
-      </w:pPr>
-      <w:r>
-        <w:t>B1. Problem-solving Strategies</w:t>
-      </w:r>
-      <w:r>
-        <w:rPr>
-          <w:rFonts w:ascii="Arial Unicode MS" w:hAnsi="Arial Unicode MS"/>
-        </w:rPr>
-        <w:br/>
-      </w:r>
-      <w:r>
-        <w:t>U</w:t>
-      </w:r>
-      <w:r>
-        <w:rPr>
-          <w:sz w:val="22"/>
-          <w:szCs w:val="22"/>
-        </w:rPr>
-        <w:t>se a variety of problem-solving strategies to solve different types of problems independently and as part of a team;</w:t>
-      </w:r>
-    </w:p>
-    <w:p>
-      <w:pPr>
-        <w:pStyle w:val="Body"/>
-        <w:rPr>
-          <w:sz w:val="20"/>
-          <w:szCs w:val="20"/>
-        </w:rPr>
-      </w:pPr>
-      <w:r>
-        <w:rPr>
-          <w:b/>
-          <w:bCs/>
-          <w:sz w:val="20"/>
-          <w:szCs w:val="20"/>
-        </w:rPr>
-        <w:t>B1.1</w:t>
-      </w:r>
-      <w:r>
-        <w:rPr>
-          <w:sz w:val="20"/>
-          <w:szCs w:val="20"/>
-        </w:rPr>
-        <w:t xml:space="preserve"> use various problem-solving strategies (e.g., stepwise refinement, divide and conquer, working backwards, examples, extreme cases, tables and charts, trial and error) when solving different types of problems;</w:t>
-      </w:r>
-    </w:p>
-    <w:p>
-      <w:pPr>
-        <w:pStyle w:val="Body"/>
-        <w:rPr>
-          <w:sz w:val="20"/>
-          <w:szCs w:val="20"/>
-        </w:rPr>
-      </w:pPr>
-    </w:p>
-    <w:tbl>
-      <w:tblPr>
-        <w:tblW w:w="12955" w:type="dxa"/>
-        <w:tblInd w:w="108" w:type="dxa"/>
-        <w:tblBorders>
-          <w:top w:val="single" w:sz="2" w:space="0" w:color="000000"/>
-          <w:left w:val="single" w:sz="2" w:space="0" w:color="000000"/>
-          <w:bottom w:val="single" w:sz="2" w:space="0" w:color="000000"/>
-          <w:right w:val="single" w:sz="2" w:space="0" w:color="000000"/>
-          <w:insideH w:val="single" w:sz="2" w:space="0" w:color="000000"/>
-          <w:insideV w:val="single" w:sz="2" w:space="0" w:color="000000"/>
-        </w:tblBorders>
-        <w:shd w:val="clear" w:color="auto" w:fill="BDC0BF"/>
-        <w:tblLayout w:type="fixed"/>
-        <w:tblLook w:val="04A0" w:firstRow="1" w:lastRow="0" w:firstColumn="1" w:lastColumn="0" w:noHBand="0" w:noVBand="1"/>
-      </w:tblPr>
-      <w:tblGrid>
-        <w:gridCol w:w="12955"/>
-      </w:tblGrid>
-      <w:tr>
-        <w:trPr>
-          <w:trHeight w:val="279"/>
-          <w:tblHeader/>
-        </w:trPr>
-        <w:tc>
-          <w:tcPr>
-            <w:tcW w:w="12955" w:type="dxa"/>
-            <w:tcBorders>
-              <w:top w:val="single" w:sz="2" w:space="0" w:color="000000"/>
-              <w:left w:val="single" w:sz="2" w:space="0" w:color="000000"/>
-              <w:bottom w:val="single" w:sz="4" w:space="0" w:color="000000"/>
-              <w:right w:val="single" w:sz="2" w:space="0" w:color="000000"/>
-            </w:tcBorders>
-            <w:shd w:val="clear" w:color="auto" w:fill="BDC0BF"/>
-            <w:tcMar>
-              <w:top w:w="80" w:type="dxa"/>
-              <w:left w:w="80" w:type="dxa"/>
-              <w:bottom w:w="80" w:type="dxa"/>
-              <w:right w:w="80" w:type="dxa"/>
-            </w:tcMar>
-          </w:tcPr>
-          <w:p>
-            <w:pPr>
-              <w:pStyle w:val="TableStyle1"/>
-            </w:pPr>
-            <w:r>
-              <w:t>Evidence:</w:t>
-            </w:r>
-            <w:r>
-              <w:rPr>
-                <w:b w:val="0"/>
-                <w:bCs w:val="0"/>
-              </w:rPr>
-              <w:t xml:space="preserve"> provide link(s) where possible, optionally provide brief explanatory text, add rows as needed</w:t>
-            </w:r>
-          </w:p>
-        </w:tc>
-      </w:tr>
-      <w:tr>
-        <w:tblPrEx>
-          <w:shd w:val="clear" w:color="auto" w:fill="auto"/>
-        </w:tblPrEx>
-        <w:trPr>
-          <w:trHeight w:val="279"/>
-        </w:trPr>
-        <w:tc>
-          <w:tcPr>
-            <w:tcW w:w="12955" w:type="dxa"/>
-            <w:tcBorders>
-              <w:top w:val="single" w:sz="4" w:space="0" w:color="000000"/>
-              <w:left w:val="single" w:sz="2" w:space="0" w:color="000000"/>
-              <w:bottom w:val="single" w:sz="2" w:space="0" w:color="000000"/>
-              <w:right w:val="single" w:sz="2" w:space="0" w:color="000000"/>
-            </w:tcBorders>
-            <w:shd w:val="clear" w:color="auto" w:fill="auto"/>
-            <w:tcMar>
-              <w:top w:w="80" w:type="dxa"/>
-              <w:left w:w="80" w:type="dxa"/>
-              <w:bottom w:w="80" w:type="dxa"/>
-              <w:right w:w="80" w:type="dxa"/>
-            </w:tcMar>
-          </w:tcPr>
-          <w:p/>
-        </w:tc>
-      </w:tr>
-      <w:tr>
-        <w:tblPrEx>
-          <w:shd w:val="clear" w:color="auto" w:fill="auto"/>
-        </w:tblPrEx>
-        <w:trPr>
-          <w:trHeight w:val="279"/>
-        </w:trPr>
-        <w:tc>
-          <w:tcPr>
-            <w:tcW w:w="12955" w:type="dxa"/>
-            <w:tcBorders>
-              <w:top w:val="single" w:sz="2" w:space="0" w:color="000000"/>
-              <w:left w:val="single" w:sz="2" w:space="0" w:color="000000"/>
-              <w:bottom w:val="single" w:sz="2" w:space="0" w:color="000000"/>
-              <w:right w:val="single" w:sz="2" w:space="0" w:color="000000"/>
-            </w:tcBorders>
-            <w:shd w:val="clear" w:color="auto" w:fill="EEEEEE"/>
-            <w:tcMar>
-              <w:top w:w="80" w:type="dxa"/>
-              <w:left w:w="80" w:type="dxa"/>
-              <w:bottom w:w="80" w:type="dxa"/>
-              <w:right w:w="80" w:type="dxa"/>
-            </w:tcMar>
-          </w:tcPr>
-          <w:p/>
-        </w:tc>
-      </w:tr>
-    </w:tbl>
-    <w:p>
-      <w:pPr>
-        <w:pStyle w:val="Body"/>
-        <w:rPr>
-          <w:sz w:val="20"/>
-          <w:szCs w:val="20"/>
-        </w:rPr>
-      </w:pPr>
-    </w:p>
-    <w:p>
-      <w:pPr>
-        <w:pStyle w:val="Body"/>
-        <w:rPr>
-          <w:sz w:val="20"/>
-          <w:szCs w:val="20"/>
-        </w:rPr>
-      </w:pPr>
-    </w:p>
-    <w:p>
-      <w:pPr>
-        <w:pStyle w:val="Body"/>
-        <w:rPr>
-          <w:b/>
-          <w:bCs/>
-          <w:sz w:val="20"/>
-          <w:szCs w:val="20"/>
-        </w:rPr>
-      </w:pPr>
-      <w:r>
-        <w:rPr>
-          <w:b/>
-          <w:bCs/>
-          <w:sz w:val="20"/>
-          <w:szCs w:val="20"/>
-        </w:rPr>
-        <w:t>Overall rating on this standard</w:t>
-      </w:r>
-      <w:r>
-        <w:rPr>
-          <w:sz w:val="20"/>
-          <w:szCs w:val="20"/>
-        </w:rPr>
-        <w:t xml:space="preserve">: </w:t>
-      </w:r>
-      <w:r>
-        <w:rPr>
-          <w:rFonts w:ascii="Arial Unicode MS" w:hAnsi="Arial Unicode MS"/>
-          <w:sz w:val="20"/>
-          <w:szCs w:val="20"/>
-        </w:rPr>
-        <w:t>✩</w:t>
-      </w:r>
-      <w:r>
-        <w:rPr>
-          <w:sz w:val="20"/>
-          <w:szCs w:val="20"/>
-        </w:rPr>
-        <w:t xml:space="preserve"> </w:t>
-      </w:r>
-      <w:r>
-        <w:rPr>
-          <w:rFonts w:ascii="Arial Unicode MS" w:hAnsi="Arial Unicode MS"/>
-          <w:sz w:val="20"/>
-          <w:szCs w:val="20"/>
-        </w:rPr>
-        <w:t>✩</w:t>
-      </w:r>
-      <w:r>
-        <w:rPr>
-          <w:sz w:val="20"/>
-          <w:szCs w:val="20"/>
-        </w:rPr>
-        <w:t xml:space="preserve"> </w:t>
-      </w:r>
-      <w:r>
-        <w:rPr>
-          <w:rFonts w:ascii="Arial Unicode MS" w:hAnsi="Arial Unicode MS"/>
-          <w:sz w:val="20"/>
-          <w:szCs w:val="20"/>
-        </w:rPr>
-        <w:t>✩</w:t>
-      </w:r>
-      <w:r>
-        <w:rPr>
-          <w:sz w:val="20"/>
-          <w:szCs w:val="20"/>
-        </w:rPr>
-        <w:t xml:space="preserve"> </w:t>
-      </w:r>
-      <w:r>
-        <w:rPr>
-          <w:rFonts w:ascii="Arial Unicode MS" w:hAnsi="Arial Unicode MS"/>
-          <w:sz w:val="20"/>
-          <w:szCs w:val="20"/>
-        </w:rPr>
-        <w:t>✩</w:t>
-      </w:r>
-      <w:r>
-        <w:rPr>
-          <w:sz w:val="20"/>
-          <w:szCs w:val="20"/>
-        </w:rPr>
-        <w:t xml:space="preserve"> </w:t>
-      </w:r>
-      <w:r>
-        <w:rPr>
-          <w:rFonts w:ascii="Arial Unicode MS" w:hAnsi="Arial Unicode MS"/>
-          <w:sz w:val="20"/>
-          <w:szCs w:val="20"/>
-        </w:rPr>
-        <w:t>✩</w:t>
-      </w:r>
-    </w:p>
-    <w:p>
-      <w:pPr>
-        <w:pStyle w:val="Body"/>
-        <w:rPr>
-          <w:sz w:val="20"/>
-          <w:szCs w:val="20"/>
-        </w:rPr>
-      </w:pPr>
-    </w:p>
-    <w:p>
-      <w:pPr>
-        <w:pStyle w:val="Body"/>
-        <w:rPr>
-          <w:sz w:val="20"/>
-          <w:szCs w:val="20"/>
-        </w:rPr>
-      </w:pPr>
-      <w:r>
-        <w:rPr>
-          <w:b/>
-          <w:bCs/>
-          <w:sz w:val="20"/>
-          <w:szCs w:val="20"/>
-        </w:rPr>
-        <w:t>B1.2</w:t>
-      </w:r>
-      <w:r>
-        <w:rPr>
-          <w:sz w:val="20"/>
-          <w:szCs w:val="20"/>
-        </w:rPr>
-        <w:t xml:space="preserve"> demonstrate the ability to solve problems independently and as part of a team; </w:t>
-      </w:r>
-    </w:p>
-    <w:p>
-      <w:pPr>
-        <w:pStyle w:val="Body"/>
-        <w:rPr>
-          <w:sz w:val="20"/>
-          <w:szCs w:val="20"/>
-        </w:rPr>
-      </w:pPr>
-    </w:p>
-    <w:tbl>
-      <w:tblPr>
-        <w:tblW w:w="12955" w:type="dxa"/>
-        <w:tblInd w:w="108" w:type="dxa"/>
-        <w:tblBorders>
-          <w:top w:val="single" w:sz="2" w:space="0" w:color="000000"/>
-          <w:left w:val="single" w:sz="2" w:space="0" w:color="000000"/>
-          <w:bottom w:val="single" w:sz="2" w:space="0" w:color="000000"/>
-          <w:right w:val="single" w:sz="2" w:space="0" w:color="000000"/>
-          <w:insideH w:val="single" w:sz="2" w:space="0" w:color="000000"/>
-          <w:insideV w:val="single" w:sz="2" w:space="0" w:color="000000"/>
-        </w:tblBorders>
-        <w:shd w:val="clear" w:color="auto" w:fill="BDC0BF"/>
-        <w:tblLayout w:type="fixed"/>
-        <w:tblLook w:val="04A0" w:firstRow="1" w:lastRow="0" w:firstColumn="1" w:lastColumn="0" w:noHBand="0" w:noVBand="1"/>
-      </w:tblPr>
-      <w:tblGrid>
-        <w:gridCol w:w="12955"/>
-      </w:tblGrid>
-      <w:tr>
-        <w:trPr>
-          <w:trHeight w:val="279"/>
-          <w:tblHeader/>
-        </w:trPr>
-        <w:tc>
-          <w:tcPr>
-            <w:tcW w:w="12955" w:type="dxa"/>
-            <w:tcBorders>
-              <w:top w:val="single" w:sz="2" w:space="0" w:color="000000"/>
-              <w:left w:val="single" w:sz="2" w:space="0" w:color="000000"/>
-              <w:bottom w:val="single" w:sz="4" w:space="0" w:color="000000"/>
-              <w:right w:val="single" w:sz="2" w:space="0" w:color="000000"/>
-            </w:tcBorders>
-            <w:shd w:val="clear" w:color="auto" w:fill="BDC0BF"/>
-            <w:tcMar>
-              <w:top w:w="80" w:type="dxa"/>
-              <w:left w:w="80" w:type="dxa"/>
-              <w:bottom w:w="80" w:type="dxa"/>
-              <w:right w:w="80" w:type="dxa"/>
-            </w:tcMar>
-          </w:tcPr>
-          <w:p>
-            <w:pPr>
-              <w:pStyle w:val="TableStyle1"/>
-            </w:pPr>
-            <w:r>
-              <w:t>Evidence:</w:t>
-            </w:r>
-            <w:r>
-              <w:rPr>
-                <w:b w:val="0"/>
-                <w:bCs w:val="0"/>
-              </w:rPr>
-              <w:t xml:space="preserve"> provide link(s) where possible, optionally provide brief explanatory text, add rows as needed</w:t>
-            </w:r>
-          </w:p>
-        </w:tc>
-      </w:tr>
-      <w:tr>
-        <w:tblPrEx>
-          <w:shd w:val="clear" w:color="auto" w:fill="auto"/>
-        </w:tblPrEx>
-        <w:trPr>
-          <w:trHeight w:val="279"/>
-        </w:trPr>
-        <w:tc>
-          <w:tcPr>
-            <w:tcW w:w="12955" w:type="dxa"/>
-            <w:tcBorders>
-              <w:top w:val="single" w:sz="4" w:space="0" w:color="000000"/>
-              <w:left w:val="single" w:sz="2" w:space="0" w:color="000000"/>
-              <w:bottom w:val="single" w:sz="2" w:space="0" w:color="000000"/>
-              <w:right w:val="single" w:sz="2" w:space="0" w:color="000000"/>
-            </w:tcBorders>
-            <w:shd w:val="clear" w:color="auto" w:fill="auto"/>
-            <w:tcMar>
-              <w:top w:w="80" w:type="dxa"/>
-              <w:left w:w="80" w:type="dxa"/>
-              <w:bottom w:w="80" w:type="dxa"/>
-              <w:right w:w="80" w:type="dxa"/>
-            </w:tcMar>
-          </w:tcPr>
-          <w:p/>
-        </w:tc>
-      </w:tr>
-      <w:tr>
-        <w:tblPrEx>
-          <w:shd w:val="clear" w:color="auto" w:fill="auto"/>
-        </w:tblPrEx>
-        <w:trPr>
-          <w:trHeight w:val="279"/>
-        </w:trPr>
-        <w:tc>
-          <w:tcPr>
-            <w:tcW w:w="12955" w:type="dxa"/>
-            <w:tcBorders>
-              <w:top w:val="single" w:sz="2" w:space="0" w:color="000000"/>
-              <w:left w:val="single" w:sz="2" w:space="0" w:color="000000"/>
-              <w:bottom w:val="single" w:sz="2" w:space="0" w:color="000000"/>
-              <w:right w:val="single" w:sz="2" w:space="0" w:color="000000"/>
-            </w:tcBorders>
-            <w:shd w:val="clear" w:color="auto" w:fill="EEEEEE"/>
-            <w:tcMar>
-              <w:top w:w="80" w:type="dxa"/>
-              <w:left w:w="80" w:type="dxa"/>
-              <w:bottom w:w="80" w:type="dxa"/>
-              <w:right w:w="80" w:type="dxa"/>
-            </w:tcMar>
-          </w:tcPr>
-          <w:p/>
-        </w:tc>
-      </w:tr>
-    </w:tbl>
-    <w:p>
-      <w:pPr>
-        <w:pStyle w:val="Body"/>
-        <w:rPr>
-          <w:sz w:val="20"/>
-          <w:szCs w:val="20"/>
-        </w:rPr>
-      </w:pPr>
-    </w:p>
-    <w:p>
-      <w:pPr>
-        <w:pStyle w:val="Body"/>
-        <w:rPr>
-          <w:sz w:val="20"/>
-          <w:szCs w:val="20"/>
-        </w:rPr>
-      </w:pPr>
-    </w:p>
-    <w:p>
-      <w:pPr>
-        <w:pStyle w:val="Body"/>
-        <w:rPr>
-          <w:b/>
-          <w:bCs/>
-          <w:sz w:val="20"/>
-          <w:szCs w:val="20"/>
-        </w:rPr>
-      </w:pPr>
-      <w:r>
-        <w:rPr>
-          <w:b/>
-          <w:bCs/>
-          <w:sz w:val="20"/>
-          <w:szCs w:val="20"/>
-        </w:rPr>
-        <w:t>Overall rating on this standard</w:t>
-      </w:r>
-      <w:r>
-        <w:rPr>
-          <w:sz w:val="20"/>
-          <w:szCs w:val="20"/>
-        </w:rPr>
-        <w:t xml:space="preserve">: </w:t>
-      </w:r>
-      <w:r>
-        <w:rPr>
-          <w:rFonts w:ascii="Arial Unicode MS" w:hAnsi="Arial Unicode MS"/>
-          <w:sz w:val="20"/>
-          <w:szCs w:val="20"/>
-        </w:rPr>
-        <w:t>✩</w:t>
-      </w:r>
-      <w:r>
-        <w:rPr>
-          <w:sz w:val="20"/>
-          <w:szCs w:val="20"/>
-        </w:rPr>
-        <w:t xml:space="preserve"> </w:t>
-      </w:r>
-      <w:r>
-        <w:rPr>
-          <w:rFonts w:ascii="Arial Unicode MS" w:hAnsi="Arial Unicode MS"/>
-          <w:sz w:val="20"/>
-          <w:szCs w:val="20"/>
-        </w:rPr>
-        <w:t>✩</w:t>
-      </w:r>
-      <w:r>
-        <w:rPr>
-          <w:sz w:val="20"/>
-          <w:szCs w:val="20"/>
-        </w:rPr>
-        <w:t xml:space="preserve"> </w:t>
-      </w:r>
-      <w:r>
-        <w:rPr>
-          <w:rFonts w:ascii="Arial Unicode MS" w:hAnsi="Arial Unicode MS"/>
-          <w:sz w:val="20"/>
-          <w:szCs w:val="20"/>
-        </w:rPr>
-        <w:t>✩</w:t>
-      </w:r>
-      <w:r>
-        <w:rPr>
-          <w:sz w:val="20"/>
-          <w:szCs w:val="20"/>
-        </w:rPr>
-        <w:t xml:space="preserve"> </w:t>
-      </w:r>
-      <w:r>
-        <w:rPr>
-          <w:rFonts w:ascii="Arial Unicode MS" w:hAnsi="Arial Unicode MS"/>
-          <w:sz w:val="20"/>
-          <w:szCs w:val="20"/>
-        </w:rPr>
-        <w:t>✩</w:t>
-      </w:r>
-      <w:r>
-        <w:rPr>
-          <w:sz w:val="20"/>
-          <w:szCs w:val="20"/>
-        </w:rPr>
-        <w:t xml:space="preserve"> </w:t>
-      </w:r>
-      <w:r>
-        <w:rPr>
-          <w:rFonts w:ascii="Arial Unicode MS" w:hAnsi="Arial Unicode MS"/>
-          <w:sz w:val="20"/>
-          <w:szCs w:val="20"/>
-        </w:rPr>
-        <w:t>✩</w:t>
-      </w:r>
-    </w:p>
-    <w:p>
-      <w:pPr>
-        <w:pStyle w:val="Body"/>
-      </w:pPr>
-    </w:p>
-    <w:p>
-      <w:pPr>
-        <w:pStyle w:val="Body"/>
-        <w:rPr>
-          <w:sz w:val="20"/>
-          <w:szCs w:val="20"/>
-        </w:rPr>
-      </w:pPr>
-    </w:p>
-    <w:p>
-      <w:pPr>
-        <w:pStyle w:val="Heading2"/>
-      </w:pPr>
-      <w:r>
-        <w:t>Comments and Proposal for Level of Achievement</w:t>
-      </w:r>
-    </w:p>
-    <w:p>
-      <w:pPr>
-        <w:pStyle w:val="Body"/>
-      </w:pPr>
-    </w:p>
-    <w:p>
-      <w:pPr>
-        <w:pStyle w:val="Body"/>
-      </w:pPr>
-      <w:r>
-        <w:t>Understanding that this is a checkpoint 1/3 of the way into the ISP, and that mastery of all standards is not expected at this point in time, what do you suggest as your current level of achievement?  Why?</w:t>
-      </w:r>
-    </w:p>
-    <w:p>
-      <w:pPr>
-        <w:pStyle w:val="Body"/>
       </w:pPr>
     </w:p>
     <w:p>
@@ -5235,8 +5298,8 @@
       </w:pPr>
     </w:p>
     <w:sectPr>
-      <w:headerReference w:type="default" r:id="rId11"/>
-      <w:footerReference w:type="default" r:id="rId12"/>
+      <w:headerReference w:type="default" r:id="rId18"/>
+      <w:footerReference w:type="default" r:id="rId19"/>
       <w:pgSz w:w="15840" w:h="12240" w:orient="landscape"/>
       <w:pgMar w:top="1440" w:right="1440" w:bottom="1440" w:left="1440" w:header="720" w:footer="864" w:gutter="0"/>
       <w:cols w:space="720"/>
@@ -5298,7 +5361,7 @@
       <w:rPr>
         <w:noProof/>
       </w:rPr>
-      <w:t>6</w:t>
+      <w:t>10</w:t>
     </w:r>
     <w:r>
       <w:fldChar w:fldCharType="end"/>
@@ -5306,27 +5369,14 @@
     <w:r>
       <w:t xml:space="preserve"> of </w:t>
     </w:r>
-    <w:r>
-      <w:fldChar w:fldCharType="begin"/>
-    </w:r>
-    <w:r>
-      <w:instrText xml:space="preserve"> NUMPAGES </w:instrText>
-    </w:r>
-    <w:r>
-      <w:fldChar w:fldCharType="separate"/>
-    </w:r>
-    <w:r>
-      <w:rPr>
-        <w:noProof/>
-      </w:rPr>
-      <w:t>9</w:t>
-    </w:r>
-    <w:r>
-      <w:rPr>
-        <w:noProof/>
-      </w:rPr>
-      <w:fldChar w:fldCharType="end"/>
-    </w:r>
+    <w:fldSimple w:instr=" NUMPAGES ">
+      <w:r>
+        <w:rPr>
+          <w:noProof/>
+        </w:rPr>
+        <w:t>10</w:t>
+      </w:r>
+    </w:fldSimple>
   </w:p>
 </w:ftr>
 </file>
